--- a/Python_Exercise/Python_knowledge.docx
+++ b/Python_Exercise/Python_knowledge.docx
@@ -4137,7 +4137,7 @@
     </w:p>
     <w:p>
       <w:pPr>
-        <w:pStyle w:val="style24"/>
+        <w:pStyle w:val="style25"/>
         <w:shd w:fill="FFFFFF" w:val="clear"/>
         <w:spacing w:after="0" w:before="0" w:line="390" w:lineRule="atLeast"/>
       </w:pPr>
@@ -4153,7 +4153,7 @@
     </w:p>
     <w:p>
       <w:pPr>
-        <w:pStyle w:val="style24"/>
+        <w:pStyle w:val="style25"/>
       </w:pPr>
       <w:r>
         <w:rPr/>
@@ -4162,7 +4162,7 @@
     </w:p>
     <w:p>
       <w:pPr>
-        <w:pStyle w:val="style30"/>
+        <w:pStyle w:val="style31"/>
       </w:pPr>
       <w:r>
         <w:rPr>
@@ -4173,7 +4173,7 @@
     </w:p>
     <w:p>
       <w:pPr>
-        <w:pStyle w:val="style30"/>
+        <w:pStyle w:val="style31"/>
       </w:pPr>
       <w:r>
         <w:rPr>
@@ -4190,7 +4190,7 @@
     </w:p>
     <w:p>
       <w:pPr>
-        <w:pStyle w:val="style30"/>
+        <w:pStyle w:val="style31"/>
       </w:pPr>
       <w:r>
         <w:rPr>
@@ -4207,7 +4207,7 @@
     </w:p>
     <w:p>
       <w:pPr>
-        <w:pStyle w:val="style30"/>
+        <w:pStyle w:val="style31"/>
       </w:pPr>
       <w:r>
         <w:rPr>
@@ -4224,7 +4224,7 @@
     </w:p>
     <w:p>
       <w:pPr>
-        <w:pStyle w:val="style30"/>
+        <w:pStyle w:val="style31"/>
       </w:pPr>
       <w:r>
         <w:rPr>
@@ -4241,7 +4241,7 @@
     </w:p>
     <w:p>
       <w:pPr>
-        <w:pStyle w:val="style30"/>
+        <w:pStyle w:val="style31"/>
       </w:pPr>
       <w:r>
         <w:rPr>
@@ -4258,7 +4258,7 @@
     </w:p>
     <w:p>
       <w:pPr>
-        <w:pStyle w:val="style30"/>
+        <w:pStyle w:val="style31"/>
         <w:spacing w:after="283" w:before="0"/>
       </w:pPr>
       <w:r>
@@ -4276,7 +4276,7 @@
     </w:p>
     <w:p>
       <w:pPr>
-        <w:pStyle w:val="style24"/>
+        <w:pStyle w:val="style25"/>
       </w:pPr>
       <w:r>
         <w:rPr/>
@@ -4293,7 +4293,7 @@
     </w:p>
     <w:p>
       <w:pPr>
-        <w:pStyle w:val="style30"/>
+        <w:pStyle w:val="style31"/>
       </w:pPr>
       <w:r>
         <w:rPr>
@@ -4304,7 +4304,7 @@
     </w:p>
     <w:p>
       <w:pPr>
-        <w:pStyle w:val="style30"/>
+        <w:pStyle w:val="style31"/>
       </w:pPr>
       <w:r>
         <w:rPr>
@@ -4315,7 +4315,7 @@
     </w:p>
     <w:p>
       <w:pPr>
-        <w:pStyle w:val="style30"/>
+        <w:pStyle w:val="style31"/>
       </w:pPr>
       <w:r>
         <w:rPr>
@@ -4326,7 +4326,7 @@
     </w:p>
     <w:p>
       <w:pPr>
-        <w:pStyle w:val="style30"/>
+        <w:pStyle w:val="style31"/>
       </w:pPr>
       <w:r>
         <w:rPr>
@@ -4337,7 +4337,7 @@
     </w:p>
     <w:p>
       <w:pPr>
-        <w:pStyle w:val="style30"/>
+        <w:pStyle w:val="style31"/>
       </w:pPr>
       <w:r>
         <w:rPr>
@@ -4348,7 +4348,7 @@
     </w:p>
     <w:p>
       <w:pPr>
-        <w:pStyle w:val="style30"/>
+        <w:pStyle w:val="style31"/>
       </w:pPr>
       <w:r>
         <w:rPr>
@@ -4359,7 +4359,7 @@
     </w:p>
     <w:p>
       <w:pPr>
-        <w:pStyle w:val="style30"/>
+        <w:pStyle w:val="style31"/>
       </w:pPr>
       <w:r>
         <w:rPr>
@@ -4370,7 +4370,7 @@
     </w:p>
     <w:p>
       <w:pPr>
-        <w:pStyle w:val="style30"/>
+        <w:pStyle w:val="style31"/>
         <w:spacing w:after="283" w:before="0"/>
       </w:pPr>
       <w:r>
@@ -4382,7 +4382,7 @@
     </w:p>
     <w:p>
       <w:pPr>
-        <w:pStyle w:val="style24"/>
+        <w:pStyle w:val="style25"/>
       </w:pPr>
       <w:r>
         <w:rPr/>
@@ -4409,7 +4409,7 @@
     </w:p>
     <w:p>
       <w:pPr>
-        <w:pStyle w:val="style24"/>
+        <w:pStyle w:val="style25"/>
       </w:pPr>
       <w:r>
         <w:rPr/>
@@ -4464,7 +4464,7 @@
     </w:p>
     <w:p>
       <w:pPr>
-        <w:pStyle w:val="style30"/>
+        <w:pStyle w:val="style31"/>
       </w:pPr>
       <w:r>
         <w:rPr>
@@ -4475,7 +4475,7 @@
     </w:p>
     <w:p>
       <w:pPr>
-        <w:pStyle w:val="style30"/>
+        <w:pStyle w:val="style31"/>
       </w:pPr>
       <w:r>
         <w:rPr>
@@ -4492,7 +4492,7 @@
     </w:p>
     <w:p>
       <w:pPr>
-        <w:pStyle w:val="style30"/>
+        <w:pStyle w:val="style31"/>
       </w:pPr>
       <w:r>
         <w:rPr>
@@ -4509,7 +4509,7 @@
     </w:p>
     <w:p>
       <w:pPr>
-        <w:pStyle w:val="style30"/>
+        <w:pStyle w:val="style31"/>
       </w:pPr>
       <w:r>
         <w:rPr>
@@ -4526,7 +4526,7 @@
     </w:p>
     <w:p>
       <w:pPr>
-        <w:pStyle w:val="style30"/>
+        <w:pStyle w:val="style31"/>
       </w:pPr>
       <w:r>
         <w:rPr>
@@ -4543,7 +4543,7 @@
     </w:p>
     <w:p>
       <w:pPr>
-        <w:pStyle w:val="style30"/>
+        <w:pStyle w:val="style31"/>
       </w:pPr>
       <w:r>
         <w:rPr>
@@ -4560,7 +4560,7 @@
     </w:p>
     <w:p>
       <w:pPr>
-        <w:pStyle w:val="style30"/>
+        <w:pStyle w:val="style31"/>
         <w:spacing w:after="283" w:before="0"/>
       </w:pPr>
       <w:r>
@@ -4578,7 +4578,7 @@
     </w:p>
     <w:p>
       <w:pPr>
-        <w:pStyle w:val="style24"/>
+        <w:pStyle w:val="style25"/>
       </w:pPr>
       <w:r>
         <w:rPr/>
@@ -4613,7 +4613,7 @@
     </w:p>
     <w:p>
       <w:pPr>
-        <w:pStyle w:val="style30"/>
+        <w:pStyle w:val="style31"/>
       </w:pPr>
       <w:r>
         <w:rPr>
@@ -4624,7 +4624,7 @@
     </w:p>
     <w:p>
       <w:pPr>
-        <w:pStyle w:val="style30"/>
+        <w:pStyle w:val="style31"/>
       </w:pPr>
       <w:r>
         <w:rPr>
@@ -4635,7 +4635,7 @@
     </w:p>
     <w:p>
       <w:pPr>
-        <w:pStyle w:val="style30"/>
+        <w:pStyle w:val="style31"/>
         <w:spacing w:after="283" w:before="0"/>
       </w:pPr>
       <w:r>
@@ -4647,7 +4647,7 @@
     </w:p>
     <w:p>
       <w:pPr>
-        <w:pStyle w:val="style24"/>
+        <w:pStyle w:val="style25"/>
       </w:pPr>
       <w:r>
         <w:rPr/>
@@ -4712,7 +4712,7 @@
     </w:p>
     <w:p>
       <w:pPr>
-        <w:pStyle w:val="style24"/>
+        <w:pStyle w:val="style25"/>
       </w:pPr>
       <w:r>
         <w:rPr/>
@@ -4753,7 +4753,7 @@
     </w:p>
     <w:p>
       <w:pPr>
-        <w:pStyle w:val="style30"/>
+        <w:pStyle w:val="style31"/>
       </w:pPr>
       <w:r>
         <w:rPr>
@@ -4764,7 +4764,7 @@
     </w:p>
     <w:p>
       <w:pPr>
-        <w:pStyle w:val="style30"/>
+        <w:pStyle w:val="style31"/>
       </w:pPr>
       <w:r>
         <w:rPr>
@@ -4781,7 +4781,7 @@
     </w:p>
     <w:p>
       <w:pPr>
-        <w:pStyle w:val="style30"/>
+        <w:pStyle w:val="style31"/>
       </w:pPr>
       <w:r>
         <w:rPr>
@@ -4798,7 +4798,7 @@
     </w:p>
     <w:p>
       <w:pPr>
-        <w:pStyle w:val="style30"/>
+        <w:pStyle w:val="style31"/>
       </w:pPr>
       <w:r>
         <w:rPr>
@@ -4815,7 +4815,7 @@
     </w:p>
     <w:p>
       <w:pPr>
-        <w:pStyle w:val="style30"/>
+        <w:pStyle w:val="style31"/>
       </w:pPr>
       <w:r>
         <w:rPr>
@@ -4832,7 +4832,7 @@
     </w:p>
     <w:p>
       <w:pPr>
-        <w:pStyle w:val="style30"/>
+        <w:pStyle w:val="style31"/>
       </w:pPr>
       <w:r>
         <w:rPr>
@@ -4849,7 +4849,7 @@
     </w:p>
     <w:p>
       <w:pPr>
-        <w:pStyle w:val="style30"/>
+        <w:pStyle w:val="style31"/>
         <w:spacing w:after="283" w:before="0"/>
       </w:pPr>
       <w:r>
@@ -4867,7 +4867,7 @@
     </w:p>
     <w:p>
       <w:pPr>
-        <w:pStyle w:val="style24"/>
+        <w:pStyle w:val="style25"/>
       </w:pPr>
       <w:r>
         <w:rPr/>
@@ -4902,7 +4902,7 @@
     </w:p>
     <w:p>
       <w:pPr>
-        <w:pStyle w:val="style30"/>
+        <w:pStyle w:val="style31"/>
       </w:pPr>
       <w:r>
         <w:rPr>
@@ -4913,7 +4913,7 @@
     </w:p>
     <w:p>
       <w:pPr>
-        <w:pStyle w:val="style30"/>
+        <w:pStyle w:val="style31"/>
       </w:pPr>
       <w:r>
         <w:rPr>
@@ -4924,7 +4924,7 @@
     </w:p>
     <w:p>
       <w:pPr>
-        <w:pStyle w:val="style30"/>
+        <w:pStyle w:val="style31"/>
       </w:pPr>
       <w:r>
         <w:rPr>
@@ -4935,7 +4935,7 @@
     </w:p>
     <w:p>
       <w:pPr>
-        <w:pStyle w:val="style30"/>
+        <w:pStyle w:val="style31"/>
       </w:pPr>
       <w:r>
         <w:rPr>
@@ -4946,7 +4946,7 @@
     </w:p>
     <w:p>
       <w:pPr>
-        <w:pStyle w:val="style30"/>
+        <w:pStyle w:val="style31"/>
       </w:pPr>
       <w:r>
         <w:rPr>
@@ -4957,7 +4957,7 @@
     </w:p>
     <w:p>
       <w:pPr>
-        <w:pStyle w:val="style30"/>
+        <w:pStyle w:val="style31"/>
       </w:pPr>
       <w:r>
         <w:rPr>
@@ -4968,7 +4968,7 @@
     </w:p>
     <w:p>
       <w:pPr>
-        <w:pStyle w:val="style30"/>
+        <w:pStyle w:val="style31"/>
       </w:pPr>
       <w:r>
         <w:rPr>
@@ -4979,7 +4979,7 @@
     </w:p>
     <w:p>
       <w:pPr>
-        <w:pStyle w:val="style30"/>
+        <w:pStyle w:val="style31"/>
       </w:pPr>
       <w:r>
         <w:rPr>
@@ -4990,7 +4990,7 @@
     </w:p>
     <w:p>
       <w:pPr>
-        <w:pStyle w:val="style30"/>
+        <w:pStyle w:val="style31"/>
       </w:pPr>
       <w:r>
         <w:rPr>
@@ -5001,7 +5001,7 @@
     </w:p>
     <w:p>
       <w:pPr>
-        <w:pStyle w:val="style30"/>
+        <w:pStyle w:val="style31"/>
       </w:pPr>
       <w:r>
         <w:rPr>
@@ -5012,7 +5012,7 @@
     </w:p>
     <w:p>
       <w:pPr>
-        <w:pStyle w:val="style30"/>
+        <w:pStyle w:val="style31"/>
       </w:pPr>
       <w:r>
         <w:rPr>
@@ -5023,7 +5023,7 @@
     </w:p>
     <w:p>
       <w:pPr>
-        <w:pStyle w:val="style30"/>
+        <w:pStyle w:val="style31"/>
       </w:pPr>
       <w:r>
         <w:rPr>
@@ -5034,7 +5034,7 @@
     </w:p>
     <w:p>
       <w:pPr>
-        <w:pStyle w:val="style30"/>
+        <w:pStyle w:val="style31"/>
       </w:pPr>
       <w:r>
         <w:rPr>
@@ -5051,7 +5051,7 @@
     </w:p>
     <w:p>
       <w:pPr>
-        <w:pStyle w:val="style30"/>
+        <w:pStyle w:val="style31"/>
         <w:spacing w:after="283" w:before="0"/>
       </w:pPr>
       <w:r>
@@ -5063,7 +5063,7 @@
     </w:p>
     <w:p>
       <w:pPr>
-        <w:pStyle w:val="style24"/>
+        <w:pStyle w:val="style25"/>
       </w:pPr>
       <w:r>
         <w:rPr/>
@@ -5146,7 +5146,7 @@
     </w:p>
     <w:p>
       <w:pPr>
-        <w:pStyle w:val="style24"/>
+        <w:pStyle w:val="style25"/>
       </w:pPr>
       <w:r>
         <w:rPr/>
@@ -5175,7 +5175,7 @@
     </w:p>
     <w:p>
       <w:pPr>
-        <w:pStyle w:val="style24"/>
+        <w:pStyle w:val="style25"/>
       </w:pPr>
       <w:r>
         <w:rPr/>
@@ -5212,15 +5212,15 @@
     </w:p>
     <w:p>
       <w:pPr>
-        <w:pStyle w:val="style24"/>
-      </w:pPr>
-      <w:r>
-        <w:rPr/>
-      </w:r>
-    </w:p>
-    <w:p>
-      <w:pPr>
-        <w:pStyle w:val="style30"/>
+        <w:pStyle w:val="style25"/>
+      </w:pPr>
+      <w:r>
+        <w:rPr/>
+      </w:r>
+    </w:p>
+    <w:p>
+      <w:pPr>
+        <w:pStyle w:val="style31"/>
       </w:pPr>
       <w:bookmarkStart w:id="1" w:name="recommend-content-1125238655"/>
       <w:bookmarkEnd w:id="1"/>
@@ -5235,7 +5235,7 @@
     </w:p>
     <w:p>
       <w:pPr>
-        <w:pStyle w:val="style30"/>
+        <w:pStyle w:val="style31"/>
         <w:spacing w:after="283" w:before="0"/>
       </w:pPr>
       <w:r>
@@ -5391,7 +5391,7 @@
     </w:p>
     <w:p>
       <w:pPr>
-        <w:pStyle w:val="style24"/>
+        <w:pStyle w:val="style25"/>
         <w:shd w:fill="FFFFFF" w:val="clear"/>
         <w:spacing w:after="0" w:before="0" w:line="390" w:lineRule="atLeast"/>
       </w:pPr>
@@ -5418,7 +5418,7 @@
     </w:p>
     <w:p>
       <w:pPr>
-        <w:pStyle w:val="style24"/>
+        <w:pStyle w:val="style25"/>
       </w:pPr>
       <w:r>
         <w:rPr/>
@@ -5447,7 +5447,7 @@
     </w:p>
     <w:p>
       <w:pPr>
-        <w:pStyle w:val="style24"/>
+        <w:pStyle w:val="style25"/>
       </w:pPr>
       <w:r>
         <w:rPr/>
@@ -5476,7 +5476,7 @@
     </w:p>
     <w:p>
       <w:pPr>
-        <w:pStyle w:val="style24"/>
+        <w:pStyle w:val="style25"/>
       </w:pPr>
       <w:r>
         <w:rPr/>
@@ -5505,7 +5505,7 @@
     </w:p>
     <w:p>
       <w:pPr>
-        <w:pStyle w:val="style24"/>
+        <w:pStyle w:val="style25"/>
       </w:pPr>
       <w:r>
         <w:rPr/>
@@ -5529,15 +5529,15 @@
     </w:p>
     <w:p>
       <w:pPr>
-        <w:pStyle w:val="style24"/>
-      </w:pPr>
-      <w:r>
-        <w:rPr/>
-      </w:r>
-    </w:p>
-    <w:p>
-      <w:pPr>
-        <w:pStyle w:val="style24"/>
+        <w:pStyle w:val="style25"/>
+      </w:pPr>
+      <w:r>
+        <w:rPr/>
+      </w:r>
+    </w:p>
+    <w:p>
+      <w:pPr>
+        <w:pStyle w:val="style25"/>
       </w:pPr>
       <w:r>
         <w:rPr>
@@ -5557,47 +5557,47 @@
     </w:p>
     <w:p>
       <w:pPr>
-        <w:pStyle w:val="style24"/>
-      </w:pPr>
-      <w:r>
-        <w:rPr/>
-      </w:r>
-    </w:p>
-    <w:p>
-      <w:pPr>
-        <w:pStyle w:val="style24"/>
-      </w:pPr>
-      <w:r>
-        <w:rPr/>
-      </w:r>
-    </w:p>
-    <w:p>
-      <w:pPr>
-        <w:pStyle w:val="style24"/>
-      </w:pPr>
-      <w:r>
-        <w:rPr/>
-      </w:r>
-    </w:p>
-    <w:p>
-      <w:pPr>
-        <w:pStyle w:val="style24"/>
-      </w:pPr>
-      <w:r>
-        <w:rPr/>
-      </w:r>
-    </w:p>
-    <w:p>
-      <w:pPr>
-        <w:pStyle w:val="style24"/>
-      </w:pPr>
-      <w:r>
-        <w:rPr/>
-      </w:r>
-    </w:p>
-    <w:p>
-      <w:pPr>
-        <w:pStyle w:val="style24"/>
+        <w:pStyle w:val="style25"/>
+      </w:pPr>
+      <w:r>
+        <w:rPr/>
+      </w:r>
+    </w:p>
+    <w:p>
+      <w:pPr>
+        <w:pStyle w:val="style25"/>
+      </w:pPr>
+      <w:r>
+        <w:rPr/>
+      </w:r>
+    </w:p>
+    <w:p>
+      <w:pPr>
+        <w:pStyle w:val="style25"/>
+      </w:pPr>
+      <w:r>
+        <w:rPr/>
+      </w:r>
+    </w:p>
+    <w:p>
+      <w:pPr>
+        <w:pStyle w:val="style25"/>
+      </w:pPr>
+      <w:r>
+        <w:rPr/>
+      </w:r>
+    </w:p>
+    <w:p>
+      <w:pPr>
+        <w:pStyle w:val="style25"/>
+      </w:pPr>
+      <w:r>
+        <w:rPr/>
+      </w:r>
+    </w:p>
+    <w:p>
+      <w:pPr>
+        <w:pStyle w:val="style25"/>
       </w:pPr>
       <w:r>
         <w:rPr>
@@ -5626,7 +5626,7 @@
     </w:p>
     <w:p>
       <w:pPr>
-        <w:pStyle w:val="style24"/>
+        <w:pStyle w:val="style25"/>
       </w:pPr>
       <w:r>
         <w:rPr/>
@@ -5639,7 +5639,7 @@
     </w:p>
     <w:p>
       <w:pPr>
-        <w:pStyle w:val="style24"/>
+        <w:pStyle w:val="style25"/>
       </w:pPr>
       <w:r>
         <w:rPr/>
@@ -5660,7 +5660,7 @@
     </w:p>
     <w:p>
       <w:pPr>
-        <w:pStyle w:val="style24"/>
+        <w:pStyle w:val="style25"/>
       </w:pPr>
       <w:r>
         <w:rPr/>
@@ -5671,15 +5671,99 @@
     </w:p>
     <w:p>
       <w:pPr>
-        <w:pStyle w:val="style24"/>
-      </w:pPr>
-      <w:r>
-        <w:rPr/>
-      </w:r>
-    </w:p>
-    <w:p>
-      <w:pPr>
-        <w:pStyle w:val="style24"/>
+        <w:pStyle w:val="style25"/>
+      </w:pPr>
+      <w:r>
+        <w:rPr/>
+      </w:r>
+    </w:p>
+    <w:p>
+      <w:pPr>
+        <w:pStyle w:val="style25"/>
+      </w:pPr>
+      <w:r>
+        <w:rPr/>
+      </w:r>
+    </w:p>
+    <w:p>
+      <w:pPr>
+        <w:pStyle w:val="style25"/>
+      </w:pPr>
+      <w:r>
+        <w:rPr/>
+        <w:t>使用模块还可以避免函数名和变量名冲突。相同名字的函数和变量完全可以分别存在不同的模块中，因此，我们自己在编写模块时，不必考虑名字会与其他模块冲突。但是也要注意，尽量不要与内置函数名字冲突。</w:t>
+      </w:r>
+    </w:p>
+    <w:p>
+      <w:pPr>
+        <w:pStyle w:val="style25"/>
+      </w:pPr>
+      <w:r>
+        <w:rPr/>
+        <w:t xml:space="preserve">  </w:t>
+      </w:r>
+      <w:r>
+        <w:rPr>
+          <w:shd w:fill="FFFF00" w:val="clear"/>
+        </w:rPr>
+        <w:t>su su - sudo</w:t>
+      </w:r>
+      <w:r>
+        <w:rPr/>
+        <w:t xml:space="preserve"> function</w:t>
+      </w:r>
+    </w:p>
+    <w:p>
+      <w:pPr>
+        <w:pStyle w:val="style25"/>
+      </w:pPr>
+      <w:r>
+        <w:rPr>
+          <w:b/>
+          <w:bCs/>
+        </w:rPr>
+        <w:t>su –</w:t>
+      </w:r>
+      <w:r>
+        <w:rPr/>
+        <w:t xml:space="preserve"> change to root user  and change the environment  configuration(also execute the .bash_profile &amp; .bashrc)</w:t>
+      </w:r>
+    </w:p>
+    <w:p>
+      <w:pPr>
+        <w:pStyle w:val="style25"/>
+      </w:pPr>
+      <w:r>
+        <w:rPr>
+          <w:b/>
+          <w:bCs/>
+        </w:rPr>
+        <w:t xml:space="preserve">su </w:t>
+      </w:r>
+      <w:r>
+        <w:rPr/>
+        <w:t xml:space="preserve"> change to the root user</w:t>
+      </w:r>
+    </w:p>
+    <w:p>
+      <w:pPr>
+        <w:pStyle w:val="style25"/>
+      </w:pPr>
+      <w:r>
+        <w:rPr>
+          <w:b/>
+          <w:bCs/>
+        </w:rPr>
+        <w:t>sudo</w:t>
+      </w:r>
+      <w:r>
+        <w:rPr/>
+        <w:t xml:space="preserve">  make the current user  get the root permission temporary  </w:t>
+      </w:r>
+    </w:p>
+    <w:p>
+      <w:pPr>
+        <w:pStyle w:val="style25"/>
       </w:pPr>
       <w:r>
         <w:rPr/>
@@ -5711,7 +5795,7 @@
       <w:pgNumType w:fmt="decimal"/>
       <w:formProt w:val="false"/>
       <w:textDirection w:val="lrTb"/>
-      <w:docGrid w:charSpace="12288" w:linePitch="360" w:type="default"/>
+      <w:docGrid w:charSpace="16384" w:linePitch="360" w:type="default"/>
     </w:sectPr>
   </w:body>
 </w:document>
@@ -5867,11 +5951,9 @@
   </w:style>
   <w:style w:styleId="style1" w:type="paragraph">
     <w:name w:val="Heading 1"/>
-    <w:basedOn w:val="style23"/>
-    <w:next w:val="style24"/>
-    <w:pPr>
-      <w:outlineLvl w:val="0"/>
-    </w:pPr>
+    <w:basedOn w:val="style24"/>
+    <w:next w:val="style25"/>
+    <w:pPr/>
     <w:rPr>
       <w:rFonts w:ascii="Liberation Serif" w:cs="Lohit Hindi" w:eastAsia="WenQuanYi Zen Hei" w:hAnsi="Liberation Serif"/>
       <w:b/>
@@ -5882,9 +5964,13 @@
   </w:style>
   <w:style w:styleId="style2" w:type="paragraph">
     <w:name w:val="Heading 2"/>
-    <w:basedOn w:val="style23"/>
-    <w:next w:val="style24"/>
+    <w:basedOn w:val="style24"/>
+    <w:next w:val="style25"/>
     <w:pPr>
+      <w:numPr>
+        <w:ilvl w:val="1"/>
+        <w:numId w:val="1"/>
+      </w:numPr>
       <w:outlineLvl w:val="1"/>
     </w:pPr>
     <w:rPr>
@@ -5898,7 +5984,7 @@
   <w:style w:styleId="style3" w:type="paragraph">
     <w:name w:val="Heading 3"/>
     <w:basedOn w:val="style0"/>
-    <w:next w:val="style24"/>
+    <w:next w:val="style25"/>
     <w:pPr>
       <w:numPr>
         <w:ilvl w:val="2"/>
@@ -5978,10 +6064,19 @@
       <w:rFonts w:ascii="DejaVu Sans Mono" w:cs="DejaVu Sans Mono" w:eastAsia="WenQuanYi Zen Hei Mono" w:hAnsi="DejaVu Sans Mono"/>
     </w:rPr>
   </w:style>
-  <w:style w:styleId="style23" w:type="paragraph">
+  <w:style w:styleId="style23" w:type="character">
+    <w:name w:val="Internet Link"/>
+    <w:next w:val="style23"/>
+    <w:rPr>
+      <w:color w:val="000080"/>
+      <w:u w:val="single"/>
+      <w:lang w:bidi="en-US" w:eastAsia="en-US" w:val="en-US"/>
+    </w:rPr>
+  </w:style>
+  <w:style w:styleId="style24" w:type="paragraph">
     <w:name w:val="Heading"/>
     <w:basedOn w:val="style0"/>
-    <w:next w:val="style24"/>
+    <w:next w:val="style25"/>
     <w:pPr>
       <w:keepNext/>
       <w:spacing w:after="120" w:before="240"/>
@@ -5992,28 +6087,28 @@
       <w:szCs w:val="28"/>
     </w:rPr>
   </w:style>
-  <w:style w:styleId="style24" w:type="paragraph">
+  <w:style w:styleId="style25" w:type="paragraph">
     <w:name w:val="Text body"/>
     <w:basedOn w:val="style0"/>
-    <w:next w:val="style24"/>
+    <w:next w:val="style25"/>
     <w:pPr>
       <w:spacing w:after="120" w:before="0"/>
     </w:pPr>
     <w:rPr/>
   </w:style>
-  <w:style w:styleId="style25" w:type="paragraph">
+  <w:style w:styleId="style26" w:type="paragraph">
     <w:name w:val="List"/>
-    <w:basedOn w:val="style24"/>
-    <w:next w:val="style25"/>
+    <w:basedOn w:val="style25"/>
+    <w:next w:val="style26"/>
     <w:pPr/>
     <w:rPr>
       <w:rFonts w:cs="Lohit Hindi"/>
     </w:rPr>
   </w:style>
-  <w:style w:styleId="style26" w:type="paragraph">
+  <w:style w:styleId="style27" w:type="paragraph">
     <w:name w:val="Caption"/>
     <w:basedOn w:val="style0"/>
-    <w:next w:val="style26"/>
+    <w:next w:val="style27"/>
     <w:pPr>
       <w:suppressLineNumbers/>
       <w:spacing w:after="120" w:before="120"/>
@@ -6026,10 +6121,10 @@
       <w:szCs w:val="24"/>
     </w:rPr>
   </w:style>
-  <w:style w:styleId="style27" w:type="paragraph">
+  <w:style w:styleId="style28" w:type="paragraph">
     <w:name w:val="Index"/>
     <w:basedOn w:val="style0"/>
-    <w:next w:val="style27"/>
+    <w:next w:val="style28"/>
     <w:pPr>
       <w:suppressLineNumbers/>
     </w:pPr>
@@ -6037,10 +6132,10 @@
       <w:rFonts w:cs="Lohit Hindi"/>
     </w:rPr>
   </w:style>
-  <w:style w:styleId="style28" w:type="paragraph">
+  <w:style w:styleId="style29" w:type="paragraph">
     <w:name w:val="Normal (Web)"/>
     <w:basedOn w:val="style0"/>
-    <w:next w:val="style28"/>
+    <w:next w:val="style29"/>
     <w:pPr>
       <w:spacing w:after="28" w:before="28" w:line="100" w:lineRule="atLeast"/>
     </w:pPr>
@@ -6050,10 +6145,10 @@
       <w:szCs w:val="24"/>
     </w:rPr>
   </w:style>
-  <w:style w:styleId="style29" w:type="paragraph">
+  <w:style w:styleId="style30" w:type="paragraph">
     <w:name w:val="Balloon Text"/>
     <w:basedOn w:val="style0"/>
-    <w:next w:val="style29"/>
+    <w:next w:val="style30"/>
     <w:pPr>
       <w:spacing w:after="0" w:before="0" w:line="100" w:lineRule="atLeast"/>
     </w:pPr>
@@ -6063,10 +6158,10 @@
       <w:szCs w:val="16"/>
     </w:rPr>
   </w:style>
-  <w:style w:styleId="style30" w:type="paragraph">
+  <w:style w:styleId="style31" w:type="paragraph">
     <w:name w:val="Preformatted Text"/>
     <w:basedOn w:val="style0"/>
-    <w:next w:val="style30"/>
+    <w:next w:val="style31"/>
     <w:pPr>
       <w:spacing w:after="0" w:before="0"/>
     </w:pPr>
@@ -6076,14 +6171,14 @@
       <w:szCs w:val="20"/>
     </w:rPr>
   </w:style>
-  <w:style w:styleId="style31" w:type="paragraph">
+  <w:style w:styleId="style32" w:type="paragraph">
     <w:name w:val="Horizontal Line"/>
     <w:basedOn w:val="style0"/>
-    <w:next w:val="style24"/>
+    <w:next w:val="style25"/>
     <w:pPr>
       <w:suppressLineNumbers/>
       <w:pBdr>
-        <w:bottom w:color="808080" w:space="0" w:sz="2" w:val="double"/>
+        <w:bottom w:color="808080" w:space="0" w:sz="6" w:val="double"/>
       </w:pBdr>
       <w:spacing w:after="283" w:before="0"/>
     </w:pPr>

--- a/Python_Exercise/Python_knowledge.docx
+++ b/Python_Exercise/Python_knowledge.docx
@@ -4137,7 +4137,7 @@
     </w:p>
     <w:p>
       <w:pPr>
-        <w:pStyle w:val="style25"/>
+        <w:pStyle w:val="style26"/>
         <w:shd w:fill="FFFFFF" w:val="clear"/>
         <w:spacing w:after="0" w:before="0" w:line="390" w:lineRule="atLeast"/>
       </w:pPr>
@@ -4153,7 +4153,7 @@
     </w:p>
     <w:p>
       <w:pPr>
-        <w:pStyle w:val="style25"/>
+        <w:pStyle w:val="style26"/>
       </w:pPr>
       <w:r>
         <w:rPr/>
@@ -4162,7 +4162,7 @@
     </w:p>
     <w:p>
       <w:pPr>
-        <w:pStyle w:val="style31"/>
+        <w:pStyle w:val="style32"/>
       </w:pPr>
       <w:r>
         <w:rPr>
@@ -4173,7 +4173,7 @@
     </w:p>
     <w:p>
       <w:pPr>
-        <w:pStyle w:val="style31"/>
+        <w:pStyle w:val="style32"/>
       </w:pPr>
       <w:r>
         <w:rPr>
@@ -4190,7 +4190,7 @@
     </w:p>
     <w:p>
       <w:pPr>
-        <w:pStyle w:val="style31"/>
+        <w:pStyle w:val="style32"/>
       </w:pPr>
       <w:r>
         <w:rPr>
@@ -4207,7 +4207,7 @@
     </w:p>
     <w:p>
       <w:pPr>
-        <w:pStyle w:val="style31"/>
+        <w:pStyle w:val="style32"/>
       </w:pPr>
       <w:r>
         <w:rPr>
@@ -4224,7 +4224,7 @@
     </w:p>
     <w:p>
       <w:pPr>
-        <w:pStyle w:val="style31"/>
+        <w:pStyle w:val="style32"/>
       </w:pPr>
       <w:r>
         <w:rPr>
@@ -4241,7 +4241,7 @@
     </w:p>
     <w:p>
       <w:pPr>
-        <w:pStyle w:val="style31"/>
+        <w:pStyle w:val="style32"/>
       </w:pPr>
       <w:r>
         <w:rPr>
@@ -4258,7 +4258,7 @@
     </w:p>
     <w:p>
       <w:pPr>
-        <w:pStyle w:val="style31"/>
+        <w:pStyle w:val="style32"/>
         <w:spacing w:after="283" w:before="0"/>
       </w:pPr>
       <w:r>
@@ -4276,7 +4276,7 @@
     </w:p>
     <w:p>
       <w:pPr>
-        <w:pStyle w:val="style25"/>
+        <w:pStyle w:val="style26"/>
       </w:pPr>
       <w:r>
         <w:rPr/>
@@ -4293,7 +4293,7 @@
     </w:p>
     <w:p>
       <w:pPr>
-        <w:pStyle w:val="style31"/>
+        <w:pStyle w:val="style32"/>
       </w:pPr>
       <w:r>
         <w:rPr>
@@ -4304,7 +4304,7 @@
     </w:p>
     <w:p>
       <w:pPr>
-        <w:pStyle w:val="style31"/>
+        <w:pStyle w:val="style32"/>
       </w:pPr>
       <w:r>
         <w:rPr>
@@ -4315,7 +4315,7 @@
     </w:p>
     <w:p>
       <w:pPr>
-        <w:pStyle w:val="style31"/>
+        <w:pStyle w:val="style32"/>
       </w:pPr>
       <w:r>
         <w:rPr>
@@ -4326,7 +4326,7 @@
     </w:p>
     <w:p>
       <w:pPr>
-        <w:pStyle w:val="style31"/>
+        <w:pStyle w:val="style32"/>
       </w:pPr>
       <w:r>
         <w:rPr>
@@ -4337,7 +4337,7 @@
     </w:p>
     <w:p>
       <w:pPr>
-        <w:pStyle w:val="style31"/>
+        <w:pStyle w:val="style32"/>
       </w:pPr>
       <w:r>
         <w:rPr>
@@ -4348,7 +4348,7 @@
     </w:p>
     <w:p>
       <w:pPr>
-        <w:pStyle w:val="style31"/>
+        <w:pStyle w:val="style32"/>
       </w:pPr>
       <w:r>
         <w:rPr>
@@ -4359,7 +4359,7 @@
     </w:p>
     <w:p>
       <w:pPr>
-        <w:pStyle w:val="style31"/>
+        <w:pStyle w:val="style32"/>
       </w:pPr>
       <w:r>
         <w:rPr>
@@ -4370,7 +4370,7 @@
     </w:p>
     <w:p>
       <w:pPr>
-        <w:pStyle w:val="style31"/>
+        <w:pStyle w:val="style32"/>
         <w:spacing w:after="283" w:before="0"/>
       </w:pPr>
       <w:r>
@@ -4382,7 +4382,7 @@
     </w:p>
     <w:p>
       <w:pPr>
-        <w:pStyle w:val="style25"/>
+        <w:pStyle w:val="style26"/>
       </w:pPr>
       <w:r>
         <w:rPr/>
@@ -4409,7 +4409,7 @@
     </w:p>
     <w:p>
       <w:pPr>
-        <w:pStyle w:val="style25"/>
+        <w:pStyle w:val="style26"/>
       </w:pPr>
       <w:r>
         <w:rPr/>
@@ -4464,7 +4464,7 @@
     </w:p>
     <w:p>
       <w:pPr>
-        <w:pStyle w:val="style31"/>
+        <w:pStyle w:val="style32"/>
       </w:pPr>
       <w:r>
         <w:rPr>
@@ -4475,7 +4475,7 @@
     </w:p>
     <w:p>
       <w:pPr>
-        <w:pStyle w:val="style31"/>
+        <w:pStyle w:val="style32"/>
       </w:pPr>
       <w:r>
         <w:rPr>
@@ -4492,7 +4492,7 @@
     </w:p>
     <w:p>
       <w:pPr>
-        <w:pStyle w:val="style31"/>
+        <w:pStyle w:val="style32"/>
       </w:pPr>
       <w:r>
         <w:rPr>
@@ -4509,7 +4509,7 @@
     </w:p>
     <w:p>
       <w:pPr>
-        <w:pStyle w:val="style31"/>
+        <w:pStyle w:val="style32"/>
       </w:pPr>
       <w:r>
         <w:rPr>
@@ -4526,7 +4526,7 @@
     </w:p>
     <w:p>
       <w:pPr>
-        <w:pStyle w:val="style31"/>
+        <w:pStyle w:val="style32"/>
       </w:pPr>
       <w:r>
         <w:rPr>
@@ -4543,7 +4543,7 @@
     </w:p>
     <w:p>
       <w:pPr>
-        <w:pStyle w:val="style31"/>
+        <w:pStyle w:val="style32"/>
       </w:pPr>
       <w:r>
         <w:rPr>
@@ -4560,7 +4560,7 @@
     </w:p>
     <w:p>
       <w:pPr>
-        <w:pStyle w:val="style31"/>
+        <w:pStyle w:val="style32"/>
         <w:spacing w:after="283" w:before="0"/>
       </w:pPr>
       <w:r>
@@ -4578,7 +4578,7 @@
     </w:p>
     <w:p>
       <w:pPr>
-        <w:pStyle w:val="style25"/>
+        <w:pStyle w:val="style26"/>
       </w:pPr>
       <w:r>
         <w:rPr/>
@@ -4613,7 +4613,7 @@
     </w:p>
     <w:p>
       <w:pPr>
-        <w:pStyle w:val="style31"/>
+        <w:pStyle w:val="style32"/>
       </w:pPr>
       <w:r>
         <w:rPr>
@@ -4624,7 +4624,7 @@
     </w:p>
     <w:p>
       <w:pPr>
-        <w:pStyle w:val="style31"/>
+        <w:pStyle w:val="style32"/>
       </w:pPr>
       <w:r>
         <w:rPr>
@@ -4635,7 +4635,7 @@
     </w:p>
     <w:p>
       <w:pPr>
-        <w:pStyle w:val="style31"/>
+        <w:pStyle w:val="style32"/>
         <w:spacing w:after="283" w:before="0"/>
       </w:pPr>
       <w:r>
@@ -4647,7 +4647,7 @@
     </w:p>
     <w:p>
       <w:pPr>
-        <w:pStyle w:val="style25"/>
+        <w:pStyle w:val="style26"/>
       </w:pPr>
       <w:r>
         <w:rPr/>
@@ -4712,7 +4712,7 @@
     </w:p>
     <w:p>
       <w:pPr>
-        <w:pStyle w:val="style25"/>
+        <w:pStyle w:val="style26"/>
       </w:pPr>
       <w:r>
         <w:rPr/>
@@ -4753,7 +4753,7 @@
     </w:p>
     <w:p>
       <w:pPr>
-        <w:pStyle w:val="style31"/>
+        <w:pStyle w:val="style32"/>
       </w:pPr>
       <w:r>
         <w:rPr>
@@ -4764,7 +4764,7 @@
     </w:p>
     <w:p>
       <w:pPr>
-        <w:pStyle w:val="style31"/>
+        <w:pStyle w:val="style32"/>
       </w:pPr>
       <w:r>
         <w:rPr>
@@ -4781,7 +4781,7 @@
     </w:p>
     <w:p>
       <w:pPr>
-        <w:pStyle w:val="style31"/>
+        <w:pStyle w:val="style32"/>
       </w:pPr>
       <w:r>
         <w:rPr>
@@ -4798,7 +4798,7 @@
     </w:p>
     <w:p>
       <w:pPr>
-        <w:pStyle w:val="style31"/>
+        <w:pStyle w:val="style32"/>
       </w:pPr>
       <w:r>
         <w:rPr>
@@ -4815,7 +4815,7 @@
     </w:p>
     <w:p>
       <w:pPr>
-        <w:pStyle w:val="style31"/>
+        <w:pStyle w:val="style32"/>
       </w:pPr>
       <w:r>
         <w:rPr>
@@ -4832,7 +4832,7 @@
     </w:p>
     <w:p>
       <w:pPr>
-        <w:pStyle w:val="style31"/>
+        <w:pStyle w:val="style32"/>
       </w:pPr>
       <w:r>
         <w:rPr>
@@ -4849,7 +4849,7 @@
     </w:p>
     <w:p>
       <w:pPr>
-        <w:pStyle w:val="style31"/>
+        <w:pStyle w:val="style32"/>
         <w:spacing w:after="283" w:before="0"/>
       </w:pPr>
       <w:r>
@@ -4867,7 +4867,7 @@
     </w:p>
     <w:p>
       <w:pPr>
-        <w:pStyle w:val="style25"/>
+        <w:pStyle w:val="style26"/>
       </w:pPr>
       <w:r>
         <w:rPr/>
@@ -4902,7 +4902,7 @@
     </w:p>
     <w:p>
       <w:pPr>
-        <w:pStyle w:val="style31"/>
+        <w:pStyle w:val="style32"/>
       </w:pPr>
       <w:r>
         <w:rPr>
@@ -4913,7 +4913,7 @@
     </w:p>
     <w:p>
       <w:pPr>
-        <w:pStyle w:val="style31"/>
+        <w:pStyle w:val="style32"/>
       </w:pPr>
       <w:r>
         <w:rPr>
@@ -4924,7 +4924,7 @@
     </w:p>
     <w:p>
       <w:pPr>
-        <w:pStyle w:val="style31"/>
+        <w:pStyle w:val="style32"/>
       </w:pPr>
       <w:r>
         <w:rPr>
@@ -4935,7 +4935,7 @@
     </w:p>
     <w:p>
       <w:pPr>
-        <w:pStyle w:val="style31"/>
+        <w:pStyle w:val="style32"/>
       </w:pPr>
       <w:r>
         <w:rPr>
@@ -4946,7 +4946,7 @@
     </w:p>
     <w:p>
       <w:pPr>
-        <w:pStyle w:val="style31"/>
+        <w:pStyle w:val="style32"/>
       </w:pPr>
       <w:r>
         <w:rPr>
@@ -4957,7 +4957,7 @@
     </w:p>
     <w:p>
       <w:pPr>
-        <w:pStyle w:val="style31"/>
+        <w:pStyle w:val="style32"/>
       </w:pPr>
       <w:r>
         <w:rPr>
@@ -4968,7 +4968,7 @@
     </w:p>
     <w:p>
       <w:pPr>
-        <w:pStyle w:val="style31"/>
+        <w:pStyle w:val="style32"/>
       </w:pPr>
       <w:r>
         <w:rPr>
@@ -4979,7 +4979,7 @@
     </w:p>
     <w:p>
       <w:pPr>
-        <w:pStyle w:val="style31"/>
+        <w:pStyle w:val="style32"/>
       </w:pPr>
       <w:r>
         <w:rPr>
@@ -4990,7 +4990,7 @@
     </w:p>
     <w:p>
       <w:pPr>
-        <w:pStyle w:val="style31"/>
+        <w:pStyle w:val="style32"/>
       </w:pPr>
       <w:r>
         <w:rPr>
@@ -5001,7 +5001,7 @@
     </w:p>
     <w:p>
       <w:pPr>
-        <w:pStyle w:val="style31"/>
+        <w:pStyle w:val="style32"/>
       </w:pPr>
       <w:r>
         <w:rPr>
@@ -5012,7 +5012,7 @@
     </w:p>
     <w:p>
       <w:pPr>
-        <w:pStyle w:val="style31"/>
+        <w:pStyle w:val="style32"/>
       </w:pPr>
       <w:r>
         <w:rPr>
@@ -5023,7 +5023,7 @@
     </w:p>
     <w:p>
       <w:pPr>
-        <w:pStyle w:val="style31"/>
+        <w:pStyle w:val="style32"/>
       </w:pPr>
       <w:r>
         <w:rPr>
@@ -5034,7 +5034,7 @@
     </w:p>
     <w:p>
       <w:pPr>
-        <w:pStyle w:val="style31"/>
+        <w:pStyle w:val="style32"/>
       </w:pPr>
       <w:r>
         <w:rPr>
@@ -5051,7 +5051,7 @@
     </w:p>
     <w:p>
       <w:pPr>
-        <w:pStyle w:val="style31"/>
+        <w:pStyle w:val="style32"/>
         <w:spacing w:after="283" w:before="0"/>
       </w:pPr>
       <w:r>
@@ -5063,7 +5063,7 @@
     </w:p>
     <w:p>
       <w:pPr>
-        <w:pStyle w:val="style25"/>
+        <w:pStyle w:val="style26"/>
       </w:pPr>
       <w:r>
         <w:rPr/>
@@ -5146,7 +5146,7 @@
     </w:p>
     <w:p>
       <w:pPr>
-        <w:pStyle w:val="style25"/>
+        <w:pStyle w:val="style26"/>
       </w:pPr>
       <w:r>
         <w:rPr/>
@@ -5175,7 +5175,7 @@
     </w:p>
     <w:p>
       <w:pPr>
-        <w:pStyle w:val="style25"/>
+        <w:pStyle w:val="style26"/>
       </w:pPr>
       <w:r>
         <w:rPr/>
@@ -5212,15 +5212,15 @@
     </w:p>
     <w:p>
       <w:pPr>
-        <w:pStyle w:val="style25"/>
-      </w:pPr>
-      <w:r>
-        <w:rPr/>
-      </w:r>
-    </w:p>
-    <w:p>
-      <w:pPr>
-        <w:pStyle w:val="style31"/>
+        <w:pStyle w:val="style26"/>
+      </w:pPr>
+      <w:r>
+        <w:rPr/>
+      </w:r>
+    </w:p>
+    <w:p>
+      <w:pPr>
+        <w:pStyle w:val="style32"/>
       </w:pPr>
       <w:bookmarkStart w:id="1" w:name="recommend-content-1125238655"/>
       <w:bookmarkEnd w:id="1"/>
@@ -5235,7 +5235,7 @@
     </w:p>
     <w:p>
       <w:pPr>
-        <w:pStyle w:val="style31"/>
+        <w:pStyle w:val="style32"/>
         <w:spacing w:after="283" w:before="0"/>
       </w:pPr>
       <w:r>
@@ -5391,7 +5391,7 @@
     </w:p>
     <w:p>
       <w:pPr>
-        <w:pStyle w:val="style25"/>
+        <w:pStyle w:val="style26"/>
         <w:shd w:fill="FFFFFF" w:val="clear"/>
         <w:spacing w:after="0" w:before="0" w:line="390" w:lineRule="atLeast"/>
       </w:pPr>
@@ -5418,7 +5418,7 @@
     </w:p>
     <w:p>
       <w:pPr>
-        <w:pStyle w:val="style25"/>
+        <w:pStyle w:val="style26"/>
       </w:pPr>
       <w:r>
         <w:rPr/>
@@ -5447,7 +5447,7 @@
     </w:p>
     <w:p>
       <w:pPr>
-        <w:pStyle w:val="style25"/>
+        <w:pStyle w:val="style26"/>
       </w:pPr>
       <w:r>
         <w:rPr/>
@@ -5476,7 +5476,7 @@
     </w:p>
     <w:p>
       <w:pPr>
-        <w:pStyle w:val="style25"/>
+        <w:pStyle w:val="style26"/>
       </w:pPr>
       <w:r>
         <w:rPr/>
@@ -5505,7 +5505,7 @@
     </w:p>
     <w:p>
       <w:pPr>
-        <w:pStyle w:val="style25"/>
+        <w:pStyle w:val="style26"/>
       </w:pPr>
       <w:r>
         <w:rPr/>
@@ -5529,15 +5529,15 @@
     </w:p>
     <w:p>
       <w:pPr>
-        <w:pStyle w:val="style25"/>
-      </w:pPr>
-      <w:r>
-        <w:rPr/>
-      </w:r>
-    </w:p>
-    <w:p>
-      <w:pPr>
-        <w:pStyle w:val="style25"/>
+        <w:pStyle w:val="style26"/>
+      </w:pPr>
+      <w:r>
+        <w:rPr/>
+      </w:r>
+    </w:p>
+    <w:p>
+      <w:pPr>
+        <w:pStyle w:val="style26"/>
       </w:pPr>
       <w:r>
         <w:rPr>
@@ -5557,47 +5557,47 @@
     </w:p>
     <w:p>
       <w:pPr>
-        <w:pStyle w:val="style25"/>
-      </w:pPr>
-      <w:r>
-        <w:rPr/>
-      </w:r>
-    </w:p>
-    <w:p>
-      <w:pPr>
-        <w:pStyle w:val="style25"/>
-      </w:pPr>
-      <w:r>
-        <w:rPr/>
-      </w:r>
-    </w:p>
-    <w:p>
-      <w:pPr>
-        <w:pStyle w:val="style25"/>
-      </w:pPr>
-      <w:r>
-        <w:rPr/>
-      </w:r>
-    </w:p>
-    <w:p>
-      <w:pPr>
-        <w:pStyle w:val="style25"/>
-      </w:pPr>
-      <w:r>
-        <w:rPr/>
-      </w:r>
-    </w:p>
-    <w:p>
-      <w:pPr>
-        <w:pStyle w:val="style25"/>
-      </w:pPr>
-      <w:r>
-        <w:rPr/>
-      </w:r>
-    </w:p>
-    <w:p>
-      <w:pPr>
-        <w:pStyle w:val="style25"/>
+        <w:pStyle w:val="style26"/>
+      </w:pPr>
+      <w:r>
+        <w:rPr/>
+      </w:r>
+    </w:p>
+    <w:p>
+      <w:pPr>
+        <w:pStyle w:val="style26"/>
+      </w:pPr>
+      <w:r>
+        <w:rPr/>
+      </w:r>
+    </w:p>
+    <w:p>
+      <w:pPr>
+        <w:pStyle w:val="style26"/>
+      </w:pPr>
+      <w:r>
+        <w:rPr/>
+      </w:r>
+    </w:p>
+    <w:p>
+      <w:pPr>
+        <w:pStyle w:val="style26"/>
+      </w:pPr>
+      <w:r>
+        <w:rPr/>
+      </w:r>
+    </w:p>
+    <w:p>
+      <w:pPr>
+        <w:pStyle w:val="style26"/>
+      </w:pPr>
+      <w:r>
+        <w:rPr/>
+      </w:r>
+    </w:p>
+    <w:p>
+      <w:pPr>
+        <w:pStyle w:val="style26"/>
       </w:pPr>
       <w:r>
         <w:rPr>
@@ -5626,7 +5626,7 @@
     </w:p>
     <w:p>
       <w:pPr>
-        <w:pStyle w:val="style25"/>
+        <w:pStyle w:val="style26"/>
       </w:pPr>
       <w:r>
         <w:rPr/>
@@ -5639,7 +5639,7 @@
     </w:p>
     <w:p>
       <w:pPr>
-        <w:pStyle w:val="style25"/>
+        <w:pStyle w:val="style26"/>
       </w:pPr>
       <w:r>
         <w:rPr/>
@@ -5660,7 +5660,7 @@
     </w:p>
     <w:p>
       <w:pPr>
-        <w:pStyle w:val="style25"/>
+        <w:pStyle w:val="style26"/>
       </w:pPr>
       <w:r>
         <w:rPr/>
@@ -5671,23 +5671,23 @@
     </w:p>
     <w:p>
       <w:pPr>
-        <w:pStyle w:val="style25"/>
-      </w:pPr>
-      <w:r>
-        <w:rPr/>
-      </w:r>
-    </w:p>
-    <w:p>
-      <w:pPr>
-        <w:pStyle w:val="style25"/>
-      </w:pPr>
-      <w:r>
-        <w:rPr/>
-      </w:r>
-    </w:p>
-    <w:p>
-      <w:pPr>
-        <w:pStyle w:val="style25"/>
+        <w:pStyle w:val="style26"/>
+      </w:pPr>
+      <w:r>
+        <w:rPr/>
+      </w:r>
+    </w:p>
+    <w:p>
+      <w:pPr>
+        <w:pStyle w:val="style26"/>
+      </w:pPr>
+      <w:r>
+        <w:rPr/>
+      </w:r>
+    </w:p>
+    <w:p>
+      <w:pPr>
+        <w:pStyle w:val="style26"/>
       </w:pPr>
       <w:r>
         <w:rPr/>
@@ -5696,7 +5696,7 @@
     </w:p>
     <w:p>
       <w:pPr>
-        <w:pStyle w:val="style25"/>
+        <w:pStyle w:val="style26"/>
       </w:pPr>
       <w:r>
         <w:rPr/>
@@ -5715,7 +5715,7 @@
     </w:p>
     <w:p>
       <w:pPr>
-        <w:pStyle w:val="style25"/>
+        <w:pStyle w:val="style26"/>
       </w:pPr>
       <w:r>
         <w:rPr>
@@ -5731,7 +5731,7 @@
     </w:p>
     <w:p>
       <w:pPr>
-        <w:pStyle w:val="style25"/>
+        <w:pStyle w:val="style26"/>
       </w:pPr>
       <w:r>
         <w:rPr>
@@ -5747,7 +5747,7 @@
     </w:p>
     <w:p>
       <w:pPr>
-        <w:pStyle w:val="style25"/>
+        <w:pStyle w:val="style26"/>
       </w:pPr>
       <w:r>
         <w:rPr>
@@ -5763,7 +5763,7 @@
     </w:p>
     <w:p>
       <w:pPr>
-        <w:pStyle w:val="style25"/>
+        <w:pStyle w:val="style26"/>
       </w:pPr>
       <w:r>
         <w:rPr/>
@@ -5782,7 +5782,177 @@
     <w:p>
       <w:pPr>
         <w:pStyle w:val="style0"/>
-        <w:spacing w:after="28" w:before="28" w:line="300" w:lineRule="atLeast"/>
+      </w:pPr>
+      <w:r>
+        <w:rPr/>
+      </w:r>
+    </w:p>
+    <w:p>
+      <w:pPr>
+        <w:pStyle w:val="style1"/>
+        <w:numPr>
+          <w:ilvl w:val="0"/>
+          <w:numId w:val="2"/>
+        </w:numPr>
+      </w:pPr>
+      <w:r>
+        <w:rPr>
+          <w:shd w:fill="FFFF00" w:val="clear"/>
+        </w:rPr>
+        <w:t>pip3</w:t>
+      </w:r>
+      <w:r>
+        <w:rPr>
+          <w:shd w:fill="FFFF00" w:val="clear"/>
+        </w:rPr>
+        <w:t>为</w:t>
+      </w:r>
+      <w:r>
+        <w:rPr>
+          <w:shd w:fill="FFFF00" w:val="clear"/>
+        </w:rPr>
+        <w:t>python3</w:t>
+      </w:r>
+      <w:r>
+        <w:rPr>
+          <w:shd w:fill="FFFF00" w:val="clear"/>
+        </w:rPr>
+        <w:t>安装模块</w:t>
+      </w:r>
+    </w:p>
+    <w:p>
+      <w:pPr>
+        <w:pStyle w:val="style26"/>
+        <w:spacing w:after="0" w:before="0"/>
+      </w:pPr>
+      <w:hyperlink r:id="rId3">
+        <w:r>
+          <w:rPr>
+            <w:rStyle w:val="style23"/>
+          </w:rPr>
+          <w:t>http://ft.wupo.info/pip3-python3-install-module/</w:t>
+        </w:r>
+      </w:hyperlink>
+    </w:p>
+    <w:p>
+      <w:pPr>
+        <w:pStyle w:val="style26"/>
+        <w:spacing w:after="0" w:before="0"/>
+      </w:pPr>
+      <w:r>
+        <w:rPr/>
+        <w:t xml:space="preserve"> </w:t>
+      </w:r>
+      <w:r>
+        <w:rPr/>
+        <w:t>sudo apt-get install python3-dev</w:t>
+      </w:r>
+    </w:p>
+    <w:p>
+      <w:pPr>
+        <w:pStyle w:val="style26"/>
+        <w:spacing w:after="0" w:before="0"/>
+      </w:pPr>
+      <w:r>
+        <w:rPr/>
+        <w:t>sudo pip install Pillow</w:t>
+      </w:r>
+      <w:r>
+        <w:rPr/>
+        <w:t>（</w:t>
+      </w:r>
+      <w:r>
+        <w:rPr/>
+        <w:t>eg.install Pillow</w:t>
+      </w:r>
+      <w:r>
+        <w:rPr/>
+        <w:t>）</w:t>
+      </w:r>
+    </w:p>
+    <w:p>
+      <w:pPr>
+        <w:pStyle w:val="style26"/>
+        <w:spacing w:after="0" w:before="0"/>
+      </w:pPr>
+      <w:r>
+        <w:rPr/>
+      </w:r>
+    </w:p>
+    <w:p>
+      <w:pPr>
+        <w:pStyle w:val="style26"/>
+        <w:spacing w:after="0" w:before="0"/>
+      </w:pPr>
+      <w:r>
+        <w:rPr/>
+        <w:t>python</w:t>
+      </w:r>
+      <w:r>
+        <w:rPr/>
+        <w:t>面向对象编程</w:t>
+      </w:r>
+    </w:p>
+    <w:p>
+      <w:pPr>
+        <w:pStyle w:val="style32"/>
+        <w:spacing w:after="0" w:before="0"/>
+      </w:pPr>
+      <w:bookmarkStart w:id="2" w:name="best-content-1228730447"/>
+      <w:bookmarkEnd w:id="2"/>
+      <w:r>
+        <w:rPr>
+          <w:b/>
+          <w:bCs/>
+          <w:color w:val="FF6633"/>
+        </w:rPr>
+        <w:t>python</w:t>
+      </w:r>
+      <w:r>
+        <w:rPr>
+          <w:b/>
+          <w:bCs/>
+          <w:color w:val="FF6633"/>
+        </w:rPr>
+        <w:t>类的初始化函数是</w:t>
+      </w:r>
+      <w:r>
+        <w:rPr>
+          <w:b/>
+          <w:bCs/>
+          <w:color w:val="FF6633"/>
+        </w:rPr>
+        <w:t>__init__</w:t>
+      </w:r>
+      <w:r>
+        <w:rPr>
+          <w:b/>
+          <w:bCs/>
+          <w:color w:val="FF6633"/>
+        </w:rPr>
+        <w:t>，有两个“</w:t>
+      </w:r>
+      <w:r>
+        <w:rPr>
+          <w:b/>
+          <w:bCs/>
+          <w:color w:val="FF6633"/>
+        </w:rPr>
+        <w:t>_”</w:t>
+      </w:r>
+      <w:r>
+        <w:rPr>
+          <w:b/>
+          <w:bCs/>
+          <w:color w:val="FF6633"/>
+        </w:rPr>
+        <w:t>（必须这样写）</w:t>
+      </w:r>
+    </w:p>
+    <w:p>
+      <w:pPr>
+        <w:pStyle w:val="style26"/>
+        <w:spacing w:after="0" w:before="0"/>
       </w:pPr>
       <w:r>
         <w:rPr/>
@@ -5795,7 +5965,7 @@
       <w:pgNumType w:fmt="decimal"/>
       <w:formProt w:val="false"/>
       <w:textDirection w:val="lrTb"/>
-      <w:docGrid w:charSpace="16384" w:linePitch="360" w:type="default"/>
+      <w:docGrid w:charSpace="24576" w:linePitch="360" w:type="default"/>
     </w:sectPr>
   </w:body>
 </w:document>
@@ -5922,8 +6092,130 @@
       </w:pPr>
     </w:lvl>
   </w:abstractNum>
+  <w:abstractNum w:abstractNumId="2">
+    <w:lvl w:ilvl="0">
+      <w:start w:val="1"/>
+      <w:numFmt w:val="none"/>
+      <w:suff w:val="nothing"/>
+      <w:lvlText w:val=""/>
+      <w:lvlJc w:val="left"/>
+      <w:pPr>
+        <w:tabs>
+          <w:tab w:pos="432" w:val="num"/>
+        </w:tabs>
+        <w:ind w:hanging="432" w:left="432"/>
+      </w:pPr>
+    </w:lvl>
+    <w:lvl w:ilvl="1">
+      <w:start w:val="1"/>
+      <w:numFmt w:val="none"/>
+      <w:suff w:val="nothing"/>
+      <w:lvlText w:val=""/>
+      <w:lvlJc w:val="left"/>
+      <w:pPr>
+        <w:tabs>
+          <w:tab w:pos="576" w:val="num"/>
+        </w:tabs>
+        <w:ind w:hanging="576" w:left="576"/>
+      </w:pPr>
+    </w:lvl>
+    <w:lvl w:ilvl="2">
+      <w:start w:val="1"/>
+      <w:numFmt w:val="none"/>
+      <w:suff w:val="nothing"/>
+      <w:lvlText w:val=""/>
+      <w:lvlJc w:val="left"/>
+      <w:pPr>
+        <w:tabs>
+          <w:tab w:pos="720" w:val="num"/>
+        </w:tabs>
+        <w:ind w:hanging="720" w:left="720"/>
+      </w:pPr>
+    </w:lvl>
+    <w:lvl w:ilvl="3">
+      <w:start w:val="1"/>
+      <w:numFmt w:val="none"/>
+      <w:suff w:val="nothing"/>
+      <w:lvlText w:val=""/>
+      <w:lvlJc w:val="left"/>
+      <w:pPr>
+        <w:tabs>
+          <w:tab w:pos="864" w:val="num"/>
+        </w:tabs>
+        <w:ind w:hanging="864" w:left="864"/>
+      </w:pPr>
+    </w:lvl>
+    <w:lvl w:ilvl="4">
+      <w:start w:val="1"/>
+      <w:numFmt w:val="none"/>
+      <w:suff w:val="nothing"/>
+      <w:lvlText w:val=""/>
+      <w:lvlJc w:val="left"/>
+      <w:pPr>
+        <w:tabs>
+          <w:tab w:pos="1008" w:val="num"/>
+        </w:tabs>
+        <w:ind w:hanging="1008" w:left="1008"/>
+      </w:pPr>
+    </w:lvl>
+    <w:lvl w:ilvl="5">
+      <w:start w:val="1"/>
+      <w:numFmt w:val="none"/>
+      <w:suff w:val="nothing"/>
+      <w:lvlText w:val=""/>
+      <w:lvlJc w:val="left"/>
+      <w:pPr>
+        <w:tabs>
+          <w:tab w:pos="1152" w:val="num"/>
+        </w:tabs>
+        <w:ind w:hanging="1152" w:left="1152"/>
+      </w:pPr>
+    </w:lvl>
+    <w:lvl w:ilvl="6">
+      <w:start w:val="1"/>
+      <w:numFmt w:val="none"/>
+      <w:suff w:val="nothing"/>
+      <w:lvlText w:val=""/>
+      <w:lvlJc w:val="left"/>
+      <w:pPr>
+        <w:tabs>
+          <w:tab w:pos="1296" w:val="num"/>
+        </w:tabs>
+        <w:ind w:hanging="1296" w:left="1296"/>
+      </w:pPr>
+    </w:lvl>
+    <w:lvl w:ilvl="7">
+      <w:start w:val="1"/>
+      <w:numFmt w:val="none"/>
+      <w:suff w:val="nothing"/>
+      <w:lvlText w:val=""/>
+      <w:lvlJc w:val="left"/>
+      <w:pPr>
+        <w:tabs>
+          <w:tab w:pos="1440" w:val="num"/>
+        </w:tabs>
+        <w:ind w:hanging="1440" w:left="1440"/>
+      </w:pPr>
+    </w:lvl>
+    <w:lvl w:ilvl="8">
+      <w:start w:val="1"/>
+      <w:numFmt w:val="none"/>
+      <w:suff w:val="nothing"/>
+      <w:lvlText w:val=""/>
+      <w:lvlJc w:val="left"/>
+      <w:pPr>
+        <w:tabs>
+          <w:tab w:pos="1584" w:val="num"/>
+        </w:tabs>
+        <w:ind w:hanging="1584" w:left="1584"/>
+      </w:pPr>
+    </w:lvl>
+  </w:abstractNum>
   <w:num w:numId="1">
     <w:abstractNumId w:val="1"/>
+  </w:num>
+  <w:num w:numId="2">
+    <w:abstractNumId w:val="2"/>
   </w:num>
 </w:numbering>
 </file>
@@ -5951,8 +6243,8 @@
   </w:style>
   <w:style w:styleId="style1" w:type="paragraph">
     <w:name w:val="Heading 1"/>
-    <w:basedOn w:val="style24"/>
-    <w:next w:val="style25"/>
+    <w:basedOn w:val="style25"/>
+    <w:next w:val="style26"/>
     <w:pPr/>
     <w:rPr>
       <w:rFonts w:ascii="Liberation Serif" w:cs="Lohit Hindi" w:eastAsia="WenQuanYi Zen Hei" w:hAnsi="Liberation Serif"/>
@@ -5964,8 +6256,8 @@
   </w:style>
   <w:style w:styleId="style2" w:type="paragraph">
     <w:name w:val="Heading 2"/>
-    <w:basedOn w:val="style24"/>
-    <w:next w:val="style25"/>
+    <w:basedOn w:val="style25"/>
+    <w:next w:val="style26"/>
     <w:pPr>
       <w:numPr>
         <w:ilvl w:val="1"/>
@@ -5984,7 +6276,7 @@
   <w:style w:styleId="style3" w:type="paragraph">
     <w:name w:val="Heading 3"/>
     <w:basedOn w:val="style0"/>
-    <w:next w:val="style25"/>
+    <w:next w:val="style26"/>
     <w:pPr>
       <w:numPr>
         <w:ilvl w:val="2"/>
@@ -6073,10 +6365,19 @@
       <w:lang w:bidi="en-US" w:eastAsia="en-US" w:val="en-US"/>
     </w:rPr>
   </w:style>
-  <w:style w:styleId="style24" w:type="paragraph">
+  <w:style w:styleId="style24" w:type="character">
+    <w:name w:val="Visited Internet Link"/>
+    <w:next w:val="style24"/>
+    <w:rPr>
+      <w:color w:val="800000"/>
+      <w:u w:val="single"/>
+      <w:lang w:bidi="en-US" w:eastAsia="en-US" w:val="en-US"/>
+    </w:rPr>
+  </w:style>
+  <w:style w:styleId="style25" w:type="paragraph">
     <w:name w:val="Heading"/>
     <w:basedOn w:val="style0"/>
-    <w:next w:val="style25"/>
+    <w:next w:val="style26"/>
     <w:pPr>
       <w:keepNext/>
       <w:spacing w:after="120" w:before="240"/>
@@ -6087,28 +6388,28 @@
       <w:szCs w:val="28"/>
     </w:rPr>
   </w:style>
-  <w:style w:styleId="style25" w:type="paragraph">
+  <w:style w:styleId="style26" w:type="paragraph">
     <w:name w:val="Text body"/>
     <w:basedOn w:val="style0"/>
-    <w:next w:val="style25"/>
+    <w:next w:val="style26"/>
     <w:pPr>
       <w:spacing w:after="120" w:before="0"/>
     </w:pPr>
     <w:rPr/>
   </w:style>
-  <w:style w:styleId="style26" w:type="paragraph">
+  <w:style w:styleId="style27" w:type="paragraph">
     <w:name w:val="List"/>
-    <w:basedOn w:val="style25"/>
-    <w:next w:val="style26"/>
+    <w:basedOn w:val="style26"/>
+    <w:next w:val="style27"/>
     <w:pPr/>
     <w:rPr>
       <w:rFonts w:cs="Lohit Hindi"/>
     </w:rPr>
   </w:style>
-  <w:style w:styleId="style27" w:type="paragraph">
+  <w:style w:styleId="style28" w:type="paragraph">
     <w:name w:val="Caption"/>
     <w:basedOn w:val="style0"/>
-    <w:next w:val="style27"/>
+    <w:next w:val="style28"/>
     <w:pPr>
       <w:suppressLineNumbers/>
       <w:spacing w:after="120" w:before="120"/>
@@ -6121,10 +6422,10 @@
       <w:szCs w:val="24"/>
     </w:rPr>
   </w:style>
-  <w:style w:styleId="style28" w:type="paragraph">
+  <w:style w:styleId="style29" w:type="paragraph">
     <w:name w:val="Index"/>
     <w:basedOn w:val="style0"/>
-    <w:next w:val="style28"/>
+    <w:next w:val="style29"/>
     <w:pPr>
       <w:suppressLineNumbers/>
     </w:pPr>
@@ -6132,10 +6433,10 @@
       <w:rFonts w:cs="Lohit Hindi"/>
     </w:rPr>
   </w:style>
-  <w:style w:styleId="style29" w:type="paragraph">
+  <w:style w:styleId="style30" w:type="paragraph">
     <w:name w:val="Normal (Web)"/>
     <w:basedOn w:val="style0"/>
-    <w:next w:val="style29"/>
+    <w:next w:val="style30"/>
     <w:pPr>
       <w:spacing w:after="28" w:before="28" w:line="100" w:lineRule="atLeast"/>
     </w:pPr>
@@ -6145,10 +6446,10 @@
       <w:szCs w:val="24"/>
     </w:rPr>
   </w:style>
-  <w:style w:styleId="style30" w:type="paragraph">
+  <w:style w:styleId="style31" w:type="paragraph">
     <w:name w:val="Balloon Text"/>
     <w:basedOn w:val="style0"/>
-    <w:next w:val="style30"/>
+    <w:next w:val="style31"/>
     <w:pPr>
       <w:spacing w:after="0" w:before="0" w:line="100" w:lineRule="atLeast"/>
     </w:pPr>
@@ -6158,10 +6459,10 @@
       <w:szCs w:val="16"/>
     </w:rPr>
   </w:style>
-  <w:style w:styleId="style31" w:type="paragraph">
+  <w:style w:styleId="style32" w:type="paragraph">
     <w:name w:val="Preformatted Text"/>
     <w:basedOn w:val="style0"/>
-    <w:next w:val="style31"/>
+    <w:next w:val="style32"/>
     <w:pPr>
       <w:spacing w:after="0" w:before="0"/>
     </w:pPr>
@@ -6171,14 +6472,14 @@
       <w:szCs w:val="20"/>
     </w:rPr>
   </w:style>
-  <w:style w:styleId="style32" w:type="paragraph">
+  <w:style w:styleId="style33" w:type="paragraph">
     <w:name w:val="Horizontal Line"/>
     <w:basedOn w:val="style0"/>
-    <w:next w:val="style25"/>
+    <w:next w:val="style26"/>
     <w:pPr>
       <w:suppressLineNumbers/>
       <w:pBdr>
-        <w:bottom w:color="808080" w:space="0" w:sz="6" w:val="double"/>
+        <w:bottom w:color="808080" w:space="0" w:sz="50" w:val="double"/>
       </w:pBdr>
       <w:spacing w:after="283" w:before="0"/>
     </w:pPr>
@@ -6187,5 +6488,27 @@
       <w:szCs w:val="12"/>
     </w:rPr>
   </w:style>
+  <w:style w:styleId="style34" w:type="paragraph">
+    <w:name w:val="Table Contents"/>
+    <w:basedOn w:val="style0"/>
+    <w:next w:val="style34"/>
+    <w:pPr>
+      <w:suppressLineNumbers/>
+    </w:pPr>
+    <w:rPr/>
+  </w:style>
+  <w:style w:styleId="style35" w:type="paragraph">
+    <w:name w:val="Table Heading"/>
+    <w:basedOn w:val="style34"/>
+    <w:next w:val="style35"/>
+    <w:pPr>
+      <w:suppressLineNumbers/>
+      <w:jc w:val="center"/>
+    </w:pPr>
+    <w:rPr>
+      <w:b/>
+      <w:bCs/>
+    </w:rPr>
+  </w:style>
 </w:styles>
 </file>
--- a/Python_Exercise/Python_knowledge.docx
+++ b/Python_Exercise/Python_knowledge.docx
@@ -5828,6 +5828,7 @@
       <w:hyperlink r:id="rId3">
         <w:r>
           <w:rPr>
+            <w:rStyle w:val="style24"/>
             <w:rStyle w:val="style23"/>
           </w:rPr>
           <w:t>http://ft.wupo.info/pip3-python3-install-module/</w:t>
@@ -5839,10 +5840,12 @@
         <w:pStyle w:val="style26"/>
         <w:spacing w:after="0" w:before="0"/>
       </w:pPr>
+      <w:bookmarkStart w:id="2" w:name="__DdeLink__879_1449940581"/>
       <w:r>
         <w:rPr/>
         <w:t xml:space="preserve"> </w:t>
       </w:r>
+      <w:bookmarkEnd w:id="2"/>
       <w:r>
         <w:rPr/>
         <w:t>sudo apt-get install python3-dev</w:t>
@@ -5877,6 +5880,7 @@
       </w:pPr>
       <w:r>
         <w:rPr/>
+        <w:t>sudo easy_install enum</w:t>
       </w:r>
     </w:p>
     <w:p>
@@ -5886,6 +5890,15 @@
       </w:pPr>
       <w:r>
         <w:rPr/>
+      </w:r>
+    </w:p>
+    <w:p>
+      <w:pPr>
+        <w:pStyle w:val="style26"/>
+        <w:spacing w:after="0" w:before="0"/>
+      </w:pPr>
+      <w:r>
+        <w:rPr/>
         <w:t>python</w:t>
       </w:r>
       <w:r>
@@ -5898,8 +5911,8 @@
         <w:pStyle w:val="style32"/>
         <w:spacing w:after="0" w:before="0"/>
       </w:pPr>
-      <w:bookmarkStart w:id="2" w:name="best-content-1228730447"/>
-      <w:bookmarkEnd w:id="2"/>
+      <w:bookmarkStart w:id="3" w:name="best-content-1228730447"/>
+      <w:bookmarkEnd w:id="3"/>
       <w:r>
         <w:rPr>
           <w:b/>
@@ -5947,6 +5960,182 @@
           <w:color w:val="FF6633"/>
         </w:rPr>
         <w:t>（必须这样写）</w:t>
+      </w:r>
+    </w:p>
+    <w:p>
+      <w:pPr>
+        <w:pStyle w:val="style32"/>
+        <w:spacing w:after="0" w:before="0"/>
+      </w:pPr>
+      <w:r>
+        <w:rPr/>
+      </w:r>
+    </w:p>
+    <w:p>
+      <w:pPr>
+        <w:pStyle w:val="style32"/>
+        <w:spacing w:after="0" w:before="0"/>
+      </w:pPr>
+      <w:r>
+        <w:rPr>
+          <w:b/>
+          <w:bCs/>
+          <w:color w:val="FF6633"/>
+        </w:rPr>
+        <w:t>对于</w:t>
+      </w:r>
+      <w:r>
+        <w:rPr>
+          <w:b/>
+          <w:bCs/>
+          <w:color w:val="FF6633"/>
+        </w:rPr>
+        <w:t>isdir</w:t>
+      </w:r>
+      <w:r>
+        <w:rPr>
+          <w:b/>
+          <w:bCs/>
+          <w:color w:val="FF6633"/>
+        </w:rPr>
+        <w:t>的使用：注意其仅能判断绝对路径无法判断相对路径</w:t>
+      </w:r>
+    </w:p>
+    <w:p>
+      <w:pPr>
+        <w:pStyle w:val="style32"/>
+        <w:spacing w:after="0" w:before="0"/>
+      </w:pPr>
+      <w:r>
+        <w:rPr>
+          <w:b w:val="false"/>
+          <w:bCs w:val="false"/>
+          <w:color w:val="000000"/>
+        </w:rPr>
+        <w:t>jerry@JerryComputer:~/users/jerry/study$ ls</w:t>
+      </w:r>
+    </w:p>
+    <w:p>
+      <w:pPr>
+        <w:pStyle w:val="style32"/>
+        <w:spacing w:after="0" w:before="0"/>
+      </w:pPr>
+      <w:r>
+        <w:rPr>
+          <w:b w:val="false"/>
+          <w:bCs w:val="false"/>
+          <w:color w:val="000000"/>
+        </w:rPr>
+        <w:t>README  StudyForFun  tmp</w:t>
+      </w:r>
+    </w:p>
+    <w:p>
+      <w:pPr>
+        <w:pStyle w:val="style32"/>
+        <w:spacing w:after="0" w:before="0"/>
+      </w:pPr>
+      <w:r>
+        <w:rPr>
+          <w:b w:val="false"/>
+          <w:bCs w:val="false"/>
+          <w:color w:val="AECF00"/>
+        </w:rPr>
+        <w:t>[x for x in os.listdir('/home/jerry/users/jerry/study') if os.path.isdir(x)]</w:t>
+      </w:r>
+    </w:p>
+    <w:p>
+      <w:pPr>
+        <w:pStyle w:val="style32"/>
+        <w:spacing w:after="0" w:before="0"/>
+      </w:pPr>
+      <w:r>
+        <w:rPr>
+          <w:b w:val="false"/>
+          <w:bCs w:val="false"/>
+          <w:color w:val="AECF00"/>
+        </w:rPr>
+        <w:t xml:space="preserve">[]  </w:t>
+      </w:r>
+      <w:r>
+        <w:rPr>
+          <w:b w:val="false"/>
+          <w:bCs w:val="false"/>
+          <w:color w:val="000000"/>
+        </w:rPr>
+        <w:t>//</w:t>
+      </w:r>
+      <w:r>
+        <w:rPr>
+          <w:b w:val="false"/>
+          <w:bCs w:val="false"/>
+          <w:color w:val="000000"/>
+        </w:rPr>
+        <w:t>有目录却无法显示，</w:t>
+      </w:r>
+      <w:r>
+        <w:rPr>
+          <w:b w:val="false"/>
+          <w:bCs w:val="false"/>
+          <w:color w:val="000000"/>
+        </w:rPr>
+        <w:t xml:space="preserve">because </w:t>
+      </w:r>
+      <w:r>
+        <w:rPr>
+          <w:b w:val="false"/>
+          <w:bCs w:val="false"/>
+          <w:color w:val="000000"/>
+        </w:rPr>
+        <w:t>是相对路径</w:t>
+      </w:r>
+    </w:p>
+    <w:p>
+      <w:pPr>
+        <w:pStyle w:val="style32"/>
+        <w:spacing w:after="0" w:before="0"/>
+      </w:pPr>
+      <w:r>
+        <w:rPr>
+          <w:b w:val="false"/>
+          <w:bCs w:val="false"/>
+          <w:color w:val="AECF00"/>
+        </w:rPr>
+        <w:t>[x for x in os.listdir('/home/jerry/users/jerry/study') if os.path.isdir(os.path.join('/home/jerry/users/jerry/study',x))]</w:t>
+      </w:r>
+    </w:p>
+    <w:p>
+      <w:pPr>
+        <w:pStyle w:val="style32"/>
+        <w:spacing w:after="0" w:before="0"/>
+      </w:pPr>
+      <w:r>
+        <w:rPr>
+          <w:b w:val="false"/>
+          <w:bCs w:val="false"/>
+          <w:color w:val="AECF00"/>
+        </w:rPr>
+        <w:t xml:space="preserve">['StudyForFun', 'tmp', '.git'] </w:t>
+      </w:r>
+      <w:r>
+        <w:rPr>
+          <w:b w:val="false"/>
+          <w:bCs w:val="false"/>
+          <w:color w:val="000000"/>
+        </w:rPr>
+        <w:t xml:space="preserve">// OK </w:t>
+      </w:r>
+    </w:p>
+    <w:p>
+      <w:pPr>
+        <w:pStyle w:val="style32"/>
+        <w:spacing w:after="0" w:before="0"/>
+      </w:pPr>
+      <w:r>
+        <w:rPr>
+          <w:b w:val="false"/>
+          <w:bCs w:val="false"/>
+          <w:color w:val="AECF00"/>
+        </w:rPr>
       </w:r>
     </w:p>
     <w:p>
@@ -5965,7 +6154,7 @@
       <w:pgNumType w:fmt="decimal"/>
       <w:formProt w:val="false"/>
       <w:textDirection w:val="lrTb"/>
-      <w:docGrid w:charSpace="24576" w:linePitch="360" w:type="default"/>
+      <w:docGrid w:charSpace="32768" w:linePitch="380" w:type="default"/>
     </w:sectPr>
   </w:body>
 </w:document>
@@ -6479,7 +6668,7 @@
     <w:pPr>
       <w:suppressLineNumbers/>
       <w:pBdr>
-        <w:bottom w:color="808080" w:space="0" w:sz="50" w:val="double"/>
+        <w:bottom w:color="808080" w:space="0" w:sz="96" w:val="double"/>
       </w:pBdr>
       <w:spacing w:after="283" w:before="0"/>
     </w:pPr>

--- a/Python_Exercise/Python_knowledge.docx
+++ b/Python_Exercise/Python_knowledge.docx
@@ -4137,7 +4137,7 @@
     </w:p>
     <w:p>
       <w:pPr>
-        <w:pStyle w:val="style26"/>
+        <w:pStyle w:val="style27"/>
         <w:shd w:fill="FFFFFF" w:val="clear"/>
         <w:spacing w:after="0" w:before="0" w:line="390" w:lineRule="atLeast"/>
       </w:pPr>
@@ -4153,7 +4153,7 @@
     </w:p>
     <w:p>
       <w:pPr>
-        <w:pStyle w:val="style26"/>
+        <w:pStyle w:val="style27"/>
       </w:pPr>
       <w:r>
         <w:rPr/>
@@ -4162,7 +4162,7 @@
     </w:p>
     <w:p>
       <w:pPr>
-        <w:pStyle w:val="style32"/>
+        <w:pStyle w:val="style33"/>
       </w:pPr>
       <w:r>
         <w:rPr>
@@ -4173,7 +4173,7 @@
     </w:p>
     <w:p>
       <w:pPr>
-        <w:pStyle w:val="style32"/>
+        <w:pStyle w:val="style33"/>
       </w:pPr>
       <w:r>
         <w:rPr>
@@ -4190,7 +4190,7 @@
     </w:p>
     <w:p>
       <w:pPr>
-        <w:pStyle w:val="style32"/>
+        <w:pStyle w:val="style33"/>
       </w:pPr>
       <w:r>
         <w:rPr>
@@ -4207,7 +4207,7 @@
     </w:p>
     <w:p>
       <w:pPr>
-        <w:pStyle w:val="style32"/>
+        <w:pStyle w:val="style33"/>
       </w:pPr>
       <w:r>
         <w:rPr>
@@ -4224,7 +4224,7 @@
     </w:p>
     <w:p>
       <w:pPr>
-        <w:pStyle w:val="style32"/>
+        <w:pStyle w:val="style33"/>
       </w:pPr>
       <w:r>
         <w:rPr>
@@ -4241,7 +4241,7 @@
     </w:p>
     <w:p>
       <w:pPr>
-        <w:pStyle w:val="style32"/>
+        <w:pStyle w:val="style33"/>
       </w:pPr>
       <w:r>
         <w:rPr>
@@ -4258,7 +4258,7 @@
     </w:p>
     <w:p>
       <w:pPr>
-        <w:pStyle w:val="style32"/>
+        <w:pStyle w:val="style33"/>
         <w:spacing w:after="283" w:before="0"/>
       </w:pPr>
       <w:r>
@@ -4276,7 +4276,7 @@
     </w:p>
     <w:p>
       <w:pPr>
-        <w:pStyle w:val="style26"/>
+        <w:pStyle w:val="style27"/>
       </w:pPr>
       <w:r>
         <w:rPr/>
@@ -4293,7 +4293,7 @@
     </w:p>
     <w:p>
       <w:pPr>
-        <w:pStyle w:val="style32"/>
+        <w:pStyle w:val="style33"/>
       </w:pPr>
       <w:r>
         <w:rPr>
@@ -4304,7 +4304,7 @@
     </w:p>
     <w:p>
       <w:pPr>
-        <w:pStyle w:val="style32"/>
+        <w:pStyle w:val="style33"/>
       </w:pPr>
       <w:r>
         <w:rPr>
@@ -4315,7 +4315,7 @@
     </w:p>
     <w:p>
       <w:pPr>
-        <w:pStyle w:val="style32"/>
+        <w:pStyle w:val="style33"/>
       </w:pPr>
       <w:r>
         <w:rPr>
@@ -4326,7 +4326,7 @@
     </w:p>
     <w:p>
       <w:pPr>
-        <w:pStyle w:val="style32"/>
+        <w:pStyle w:val="style33"/>
       </w:pPr>
       <w:r>
         <w:rPr>
@@ -4337,7 +4337,7 @@
     </w:p>
     <w:p>
       <w:pPr>
-        <w:pStyle w:val="style32"/>
+        <w:pStyle w:val="style33"/>
       </w:pPr>
       <w:r>
         <w:rPr>
@@ -4348,7 +4348,7 @@
     </w:p>
     <w:p>
       <w:pPr>
-        <w:pStyle w:val="style32"/>
+        <w:pStyle w:val="style33"/>
       </w:pPr>
       <w:r>
         <w:rPr>
@@ -4359,7 +4359,7 @@
     </w:p>
     <w:p>
       <w:pPr>
-        <w:pStyle w:val="style32"/>
+        <w:pStyle w:val="style33"/>
       </w:pPr>
       <w:r>
         <w:rPr>
@@ -4370,7 +4370,7 @@
     </w:p>
     <w:p>
       <w:pPr>
-        <w:pStyle w:val="style32"/>
+        <w:pStyle w:val="style33"/>
         <w:spacing w:after="283" w:before="0"/>
       </w:pPr>
       <w:r>
@@ -4382,7 +4382,7 @@
     </w:p>
     <w:p>
       <w:pPr>
-        <w:pStyle w:val="style26"/>
+        <w:pStyle w:val="style27"/>
       </w:pPr>
       <w:r>
         <w:rPr/>
@@ -4409,7 +4409,7 @@
     </w:p>
     <w:p>
       <w:pPr>
-        <w:pStyle w:val="style26"/>
+        <w:pStyle w:val="style27"/>
       </w:pPr>
       <w:r>
         <w:rPr/>
@@ -4464,7 +4464,7 @@
     </w:p>
     <w:p>
       <w:pPr>
-        <w:pStyle w:val="style32"/>
+        <w:pStyle w:val="style33"/>
       </w:pPr>
       <w:r>
         <w:rPr>
@@ -4475,7 +4475,7 @@
     </w:p>
     <w:p>
       <w:pPr>
-        <w:pStyle w:val="style32"/>
+        <w:pStyle w:val="style33"/>
       </w:pPr>
       <w:r>
         <w:rPr>
@@ -4492,7 +4492,7 @@
     </w:p>
     <w:p>
       <w:pPr>
-        <w:pStyle w:val="style32"/>
+        <w:pStyle w:val="style33"/>
       </w:pPr>
       <w:r>
         <w:rPr>
@@ -4509,7 +4509,7 @@
     </w:p>
     <w:p>
       <w:pPr>
-        <w:pStyle w:val="style32"/>
+        <w:pStyle w:val="style33"/>
       </w:pPr>
       <w:r>
         <w:rPr>
@@ -4526,7 +4526,7 @@
     </w:p>
     <w:p>
       <w:pPr>
-        <w:pStyle w:val="style32"/>
+        <w:pStyle w:val="style33"/>
       </w:pPr>
       <w:r>
         <w:rPr>
@@ -4543,7 +4543,7 @@
     </w:p>
     <w:p>
       <w:pPr>
-        <w:pStyle w:val="style32"/>
+        <w:pStyle w:val="style33"/>
       </w:pPr>
       <w:r>
         <w:rPr>
@@ -4560,7 +4560,7 @@
     </w:p>
     <w:p>
       <w:pPr>
-        <w:pStyle w:val="style32"/>
+        <w:pStyle w:val="style33"/>
         <w:spacing w:after="283" w:before="0"/>
       </w:pPr>
       <w:r>
@@ -4578,7 +4578,7 @@
     </w:p>
     <w:p>
       <w:pPr>
-        <w:pStyle w:val="style26"/>
+        <w:pStyle w:val="style27"/>
       </w:pPr>
       <w:r>
         <w:rPr/>
@@ -4613,7 +4613,7 @@
     </w:p>
     <w:p>
       <w:pPr>
-        <w:pStyle w:val="style32"/>
+        <w:pStyle w:val="style33"/>
       </w:pPr>
       <w:r>
         <w:rPr>
@@ -4624,7 +4624,7 @@
     </w:p>
     <w:p>
       <w:pPr>
-        <w:pStyle w:val="style32"/>
+        <w:pStyle w:val="style33"/>
       </w:pPr>
       <w:r>
         <w:rPr>
@@ -4635,7 +4635,7 @@
     </w:p>
     <w:p>
       <w:pPr>
-        <w:pStyle w:val="style32"/>
+        <w:pStyle w:val="style33"/>
         <w:spacing w:after="283" w:before="0"/>
       </w:pPr>
       <w:r>
@@ -4647,7 +4647,7 @@
     </w:p>
     <w:p>
       <w:pPr>
-        <w:pStyle w:val="style26"/>
+        <w:pStyle w:val="style27"/>
       </w:pPr>
       <w:r>
         <w:rPr/>
@@ -4712,7 +4712,7 @@
     </w:p>
     <w:p>
       <w:pPr>
-        <w:pStyle w:val="style26"/>
+        <w:pStyle w:val="style27"/>
       </w:pPr>
       <w:r>
         <w:rPr/>
@@ -4753,7 +4753,7 @@
     </w:p>
     <w:p>
       <w:pPr>
-        <w:pStyle w:val="style32"/>
+        <w:pStyle w:val="style33"/>
       </w:pPr>
       <w:r>
         <w:rPr>
@@ -4764,7 +4764,7 @@
     </w:p>
     <w:p>
       <w:pPr>
-        <w:pStyle w:val="style32"/>
+        <w:pStyle w:val="style33"/>
       </w:pPr>
       <w:r>
         <w:rPr>
@@ -4781,7 +4781,7 @@
     </w:p>
     <w:p>
       <w:pPr>
-        <w:pStyle w:val="style32"/>
+        <w:pStyle w:val="style33"/>
       </w:pPr>
       <w:r>
         <w:rPr>
@@ -4798,7 +4798,7 @@
     </w:p>
     <w:p>
       <w:pPr>
-        <w:pStyle w:val="style32"/>
+        <w:pStyle w:val="style33"/>
       </w:pPr>
       <w:r>
         <w:rPr>
@@ -4815,7 +4815,7 @@
     </w:p>
     <w:p>
       <w:pPr>
-        <w:pStyle w:val="style32"/>
+        <w:pStyle w:val="style33"/>
       </w:pPr>
       <w:r>
         <w:rPr>
@@ -4832,7 +4832,7 @@
     </w:p>
     <w:p>
       <w:pPr>
-        <w:pStyle w:val="style32"/>
+        <w:pStyle w:val="style33"/>
       </w:pPr>
       <w:r>
         <w:rPr>
@@ -4849,7 +4849,7 @@
     </w:p>
     <w:p>
       <w:pPr>
-        <w:pStyle w:val="style32"/>
+        <w:pStyle w:val="style33"/>
         <w:spacing w:after="283" w:before="0"/>
       </w:pPr>
       <w:r>
@@ -4867,7 +4867,7 @@
     </w:p>
     <w:p>
       <w:pPr>
-        <w:pStyle w:val="style26"/>
+        <w:pStyle w:val="style27"/>
       </w:pPr>
       <w:r>
         <w:rPr/>
@@ -4902,7 +4902,7 @@
     </w:p>
     <w:p>
       <w:pPr>
-        <w:pStyle w:val="style32"/>
+        <w:pStyle w:val="style33"/>
       </w:pPr>
       <w:r>
         <w:rPr>
@@ -4913,7 +4913,7 @@
     </w:p>
     <w:p>
       <w:pPr>
-        <w:pStyle w:val="style32"/>
+        <w:pStyle w:val="style33"/>
       </w:pPr>
       <w:r>
         <w:rPr>
@@ -4924,7 +4924,7 @@
     </w:p>
     <w:p>
       <w:pPr>
-        <w:pStyle w:val="style32"/>
+        <w:pStyle w:val="style33"/>
       </w:pPr>
       <w:r>
         <w:rPr>
@@ -4935,7 +4935,7 @@
     </w:p>
     <w:p>
       <w:pPr>
-        <w:pStyle w:val="style32"/>
+        <w:pStyle w:val="style33"/>
       </w:pPr>
       <w:r>
         <w:rPr>
@@ -4946,7 +4946,7 @@
     </w:p>
     <w:p>
       <w:pPr>
-        <w:pStyle w:val="style32"/>
+        <w:pStyle w:val="style33"/>
       </w:pPr>
       <w:r>
         <w:rPr>
@@ -4957,7 +4957,7 @@
     </w:p>
     <w:p>
       <w:pPr>
-        <w:pStyle w:val="style32"/>
+        <w:pStyle w:val="style33"/>
       </w:pPr>
       <w:r>
         <w:rPr>
@@ -4968,7 +4968,7 @@
     </w:p>
     <w:p>
       <w:pPr>
-        <w:pStyle w:val="style32"/>
+        <w:pStyle w:val="style33"/>
       </w:pPr>
       <w:r>
         <w:rPr>
@@ -4979,7 +4979,7 @@
     </w:p>
     <w:p>
       <w:pPr>
-        <w:pStyle w:val="style32"/>
+        <w:pStyle w:val="style33"/>
       </w:pPr>
       <w:r>
         <w:rPr>
@@ -4990,7 +4990,7 @@
     </w:p>
     <w:p>
       <w:pPr>
-        <w:pStyle w:val="style32"/>
+        <w:pStyle w:val="style33"/>
       </w:pPr>
       <w:r>
         <w:rPr>
@@ -5001,7 +5001,7 @@
     </w:p>
     <w:p>
       <w:pPr>
-        <w:pStyle w:val="style32"/>
+        <w:pStyle w:val="style33"/>
       </w:pPr>
       <w:r>
         <w:rPr>
@@ -5012,7 +5012,7 @@
     </w:p>
     <w:p>
       <w:pPr>
-        <w:pStyle w:val="style32"/>
+        <w:pStyle w:val="style33"/>
       </w:pPr>
       <w:r>
         <w:rPr>
@@ -5023,7 +5023,7 @@
     </w:p>
     <w:p>
       <w:pPr>
-        <w:pStyle w:val="style32"/>
+        <w:pStyle w:val="style33"/>
       </w:pPr>
       <w:r>
         <w:rPr>
@@ -5034,7 +5034,7 @@
     </w:p>
     <w:p>
       <w:pPr>
-        <w:pStyle w:val="style32"/>
+        <w:pStyle w:val="style33"/>
       </w:pPr>
       <w:r>
         <w:rPr>
@@ -5051,7 +5051,7 @@
     </w:p>
     <w:p>
       <w:pPr>
-        <w:pStyle w:val="style32"/>
+        <w:pStyle w:val="style33"/>
         <w:spacing w:after="283" w:before="0"/>
       </w:pPr>
       <w:r>
@@ -5063,7 +5063,7 @@
     </w:p>
     <w:p>
       <w:pPr>
-        <w:pStyle w:val="style26"/>
+        <w:pStyle w:val="style27"/>
       </w:pPr>
       <w:r>
         <w:rPr/>
@@ -5146,7 +5146,7 @@
     </w:p>
     <w:p>
       <w:pPr>
-        <w:pStyle w:val="style26"/>
+        <w:pStyle w:val="style27"/>
       </w:pPr>
       <w:r>
         <w:rPr/>
@@ -5175,7 +5175,7 @@
     </w:p>
     <w:p>
       <w:pPr>
-        <w:pStyle w:val="style26"/>
+        <w:pStyle w:val="style27"/>
       </w:pPr>
       <w:r>
         <w:rPr/>
@@ -5212,15 +5212,15 @@
     </w:p>
     <w:p>
       <w:pPr>
-        <w:pStyle w:val="style26"/>
-      </w:pPr>
-      <w:r>
-        <w:rPr/>
-      </w:r>
-    </w:p>
-    <w:p>
-      <w:pPr>
-        <w:pStyle w:val="style32"/>
+        <w:pStyle w:val="style27"/>
+      </w:pPr>
+      <w:r>
+        <w:rPr/>
+      </w:r>
+    </w:p>
+    <w:p>
+      <w:pPr>
+        <w:pStyle w:val="style33"/>
       </w:pPr>
       <w:bookmarkStart w:id="1" w:name="recommend-content-1125238655"/>
       <w:bookmarkEnd w:id="1"/>
@@ -5235,7 +5235,7 @@
     </w:p>
     <w:p>
       <w:pPr>
-        <w:pStyle w:val="style32"/>
+        <w:pStyle w:val="style33"/>
         <w:spacing w:after="283" w:before="0"/>
       </w:pPr>
       <w:r>
@@ -5391,7 +5391,7 @@
     </w:p>
     <w:p>
       <w:pPr>
-        <w:pStyle w:val="style26"/>
+        <w:pStyle w:val="style27"/>
         <w:shd w:fill="FFFFFF" w:val="clear"/>
         <w:spacing w:after="0" w:before="0" w:line="390" w:lineRule="atLeast"/>
       </w:pPr>
@@ -5418,7 +5418,7 @@
     </w:p>
     <w:p>
       <w:pPr>
-        <w:pStyle w:val="style26"/>
+        <w:pStyle w:val="style27"/>
       </w:pPr>
       <w:r>
         <w:rPr/>
@@ -5447,7 +5447,7 @@
     </w:p>
     <w:p>
       <w:pPr>
-        <w:pStyle w:val="style26"/>
+        <w:pStyle w:val="style27"/>
       </w:pPr>
       <w:r>
         <w:rPr/>
@@ -5476,7 +5476,7 @@
     </w:p>
     <w:p>
       <w:pPr>
-        <w:pStyle w:val="style26"/>
+        <w:pStyle w:val="style27"/>
       </w:pPr>
       <w:r>
         <w:rPr/>
@@ -5505,7 +5505,7 @@
     </w:p>
     <w:p>
       <w:pPr>
-        <w:pStyle w:val="style26"/>
+        <w:pStyle w:val="style27"/>
       </w:pPr>
       <w:r>
         <w:rPr/>
@@ -5529,15 +5529,15 @@
     </w:p>
     <w:p>
       <w:pPr>
-        <w:pStyle w:val="style26"/>
-      </w:pPr>
-      <w:r>
-        <w:rPr/>
-      </w:r>
-    </w:p>
-    <w:p>
-      <w:pPr>
-        <w:pStyle w:val="style26"/>
+        <w:pStyle w:val="style27"/>
+      </w:pPr>
+      <w:r>
+        <w:rPr/>
+      </w:r>
+    </w:p>
+    <w:p>
+      <w:pPr>
+        <w:pStyle w:val="style27"/>
       </w:pPr>
       <w:r>
         <w:rPr>
@@ -5557,47 +5557,47 @@
     </w:p>
     <w:p>
       <w:pPr>
-        <w:pStyle w:val="style26"/>
-      </w:pPr>
-      <w:r>
-        <w:rPr/>
-      </w:r>
-    </w:p>
-    <w:p>
-      <w:pPr>
-        <w:pStyle w:val="style26"/>
-      </w:pPr>
-      <w:r>
-        <w:rPr/>
-      </w:r>
-    </w:p>
-    <w:p>
-      <w:pPr>
-        <w:pStyle w:val="style26"/>
-      </w:pPr>
-      <w:r>
-        <w:rPr/>
-      </w:r>
-    </w:p>
-    <w:p>
-      <w:pPr>
-        <w:pStyle w:val="style26"/>
-      </w:pPr>
-      <w:r>
-        <w:rPr/>
-      </w:r>
-    </w:p>
-    <w:p>
-      <w:pPr>
-        <w:pStyle w:val="style26"/>
-      </w:pPr>
-      <w:r>
-        <w:rPr/>
-      </w:r>
-    </w:p>
-    <w:p>
-      <w:pPr>
-        <w:pStyle w:val="style26"/>
+        <w:pStyle w:val="style27"/>
+      </w:pPr>
+      <w:r>
+        <w:rPr/>
+      </w:r>
+    </w:p>
+    <w:p>
+      <w:pPr>
+        <w:pStyle w:val="style27"/>
+      </w:pPr>
+      <w:r>
+        <w:rPr/>
+      </w:r>
+    </w:p>
+    <w:p>
+      <w:pPr>
+        <w:pStyle w:val="style27"/>
+      </w:pPr>
+      <w:r>
+        <w:rPr/>
+      </w:r>
+    </w:p>
+    <w:p>
+      <w:pPr>
+        <w:pStyle w:val="style27"/>
+      </w:pPr>
+      <w:r>
+        <w:rPr/>
+      </w:r>
+    </w:p>
+    <w:p>
+      <w:pPr>
+        <w:pStyle w:val="style27"/>
+      </w:pPr>
+      <w:r>
+        <w:rPr/>
+      </w:r>
+    </w:p>
+    <w:p>
+      <w:pPr>
+        <w:pStyle w:val="style27"/>
       </w:pPr>
       <w:r>
         <w:rPr>
@@ -5626,7 +5626,7 @@
     </w:p>
     <w:p>
       <w:pPr>
-        <w:pStyle w:val="style26"/>
+        <w:pStyle w:val="style27"/>
       </w:pPr>
       <w:r>
         <w:rPr/>
@@ -5639,7 +5639,7 @@
     </w:p>
     <w:p>
       <w:pPr>
-        <w:pStyle w:val="style26"/>
+        <w:pStyle w:val="style27"/>
       </w:pPr>
       <w:r>
         <w:rPr/>
@@ -5660,7 +5660,7 @@
     </w:p>
     <w:p>
       <w:pPr>
-        <w:pStyle w:val="style26"/>
+        <w:pStyle w:val="style27"/>
       </w:pPr>
       <w:r>
         <w:rPr/>
@@ -5671,23 +5671,23 @@
     </w:p>
     <w:p>
       <w:pPr>
-        <w:pStyle w:val="style26"/>
-      </w:pPr>
-      <w:r>
-        <w:rPr/>
-      </w:r>
-    </w:p>
-    <w:p>
-      <w:pPr>
-        <w:pStyle w:val="style26"/>
-      </w:pPr>
-      <w:r>
-        <w:rPr/>
-      </w:r>
-    </w:p>
-    <w:p>
-      <w:pPr>
-        <w:pStyle w:val="style26"/>
+        <w:pStyle w:val="style27"/>
+      </w:pPr>
+      <w:r>
+        <w:rPr/>
+      </w:r>
+    </w:p>
+    <w:p>
+      <w:pPr>
+        <w:pStyle w:val="style27"/>
+      </w:pPr>
+      <w:r>
+        <w:rPr/>
+      </w:r>
+    </w:p>
+    <w:p>
+      <w:pPr>
+        <w:pStyle w:val="style27"/>
       </w:pPr>
       <w:r>
         <w:rPr/>
@@ -5696,7 +5696,7 @@
     </w:p>
     <w:p>
       <w:pPr>
-        <w:pStyle w:val="style26"/>
+        <w:pStyle w:val="style27"/>
       </w:pPr>
       <w:r>
         <w:rPr/>
@@ -5715,7 +5715,7 @@
     </w:p>
     <w:p>
       <w:pPr>
-        <w:pStyle w:val="style26"/>
+        <w:pStyle w:val="style27"/>
       </w:pPr>
       <w:r>
         <w:rPr>
@@ -5731,7 +5731,7 @@
     </w:p>
     <w:p>
       <w:pPr>
-        <w:pStyle w:val="style26"/>
+        <w:pStyle w:val="style27"/>
       </w:pPr>
       <w:r>
         <w:rPr>
@@ -5747,7 +5747,7 @@
     </w:p>
     <w:p>
       <w:pPr>
-        <w:pStyle w:val="style26"/>
+        <w:pStyle w:val="style27"/>
       </w:pPr>
       <w:r>
         <w:rPr>
@@ -5763,7 +5763,7 @@
     </w:p>
     <w:p>
       <w:pPr>
-        <w:pStyle w:val="style26"/>
+        <w:pStyle w:val="style27"/>
       </w:pPr>
       <w:r>
         <w:rPr/>
@@ -5822,13 +5822,13 @@
     </w:p>
     <w:p>
       <w:pPr>
-        <w:pStyle w:val="style26"/>
+        <w:pStyle w:val="style27"/>
         <w:spacing w:after="0" w:before="0"/>
       </w:pPr>
       <w:hyperlink r:id="rId3">
         <w:r>
           <w:rPr>
-            <w:rStyle w:val="style24"/>
+            <w:rStyle w:val="style23"/>
             <w:rStyle w:val="style23"/>
           </w:rPr>
           <w:t>http://ft.wupo.info/pip3-python3-install-module/</w:t>
@@ -5837,7 +5837,7 @@
     </w:p>
     <w:p>
       <w:pPr>
-        <w:pStyle w:val="style26"/>
+        <w:pStyle w:val="style27"/>
         <w:spacing w:after="0" w:before="0"/>
       </w:pPr>
       <w:bookmarkStart w:id="2" w:name="__DdeLink__879_1449940581"/>
@@ -5853,7 +5853,7 @@
     </w:p>
     <w:p>
       <w:pPr>
-        <w:pStyle w:val="style26"/>
+        <w:pStyle w:val="style27"/>
         <w:spacing w:after="0" w:before="0"/>
       </w:pPr>
       <w:r>
@@ -5875,7 +5875,7 @@
     </w:p>
     <w:p>
       <w:pPr>
-        <w:pStyle w:val="style26"/>
+        <w:pStyle w:val="style27"/>
         <w:spacing w:after="0" w:before="0"/>
       </w:pPr>
       <w:r>
@@ -5885,7 +5885,7 @@
     </w:p>
     <w:p>
       <w:pPr>
-        <w:pStyle w:val="style26"/>
+        <w:pStyle w:val="style27"/>
         <w:spacing w:after="0" w:before="0"/>
       </w:pPr>
       <w:r>
@@ -5894,7 +5894,7 @@
     </w:p>
     <w:p>
       <w:pPr>
-        <w:pStyle w:val="style26"/>
+        <w:pStyle w:val="style27"/>
         <w:spacing w:after="0" w:before="0"/>
       </w:pPr>
       <w:r>
@@ -5908,7 +5908,7 @@
     </w:p>
     <w:p>
       <w:pPr>
-        <w:pStyle w:val="style32"/>
+        <w:pStyle w:val="style33"/>
         <w:spacing w:after="0" w:before="0"/>
       </w:pPr>
       <w:bookmarkStart w:id="3" w:name="best-content-1228730447"/>
@@ -5964,7 +5964,7 @@
     </w:p>
     <w:p>
       <w:pPr>
-        <w:pStyle w:val="style32"/>
+        <w:pStyle w:val="style33"/>
         <w:spacing w:after="0" w:before="0"/>
       </w:pPr>
       <w:r>
@@ -5973,7 +5973,7 @@
     </w:p>
     <w:p>
       <w:pPr>
-        <w:pStyle w:val="style32"/>
+        <w:pStyle w:val="style33"/>
         <w:spacing w:after="0" w:before="0"/>
       </w:pPr>
       <w:r>
@@ -6003,7 +6003,7 @@
     </w:p>
     <w:p>
       <w:pPr>
-        <w:pStyle w:val="style32"/>
+        <w:pStyle w:val="style33"/>
         <w:spacing w:after="0" w:before="0"/>
       </w:pPr>
       <w:r>
@@ -6017,7 +6017,7 @@
     </w:p>
     <w:p>
       <w:pPr>
-        <w:pStyle w:val="style32"/>
+        <w:pStyle w:val="style33"/>
         <w:spacing w:after="0" w:before="0"/>
       </w:pPr>
       <w:r>
@@ -6031,7 +6031,7 @@
     </w:p>
     <w:p>
       <w:pPr>
-        <w:pStyle w:val="style32"/>
+        <w:pStyle w:val="style33"/>
         <w:spacing w:after="0" w:before="0"/>
       </w:pPr>
       <w:r>
@@ -6045,7 +6045,7 @@
     </w:p>
     <w:p>
       <w:pPr>
-        <w:pStyle w:val="style32"/>
+        <w:pStyle w:val="style33"/>
         <w:spacing w:after="0" w:before="0"/>
       </w:pPr>
       <w:r>
@@ -6091,7 +6091,7 @@
     </w:p>
     <w:p>
       <w:pPr>
-        <w:pStyle w:val="style32"/>
+        <w:pStyle w:val="style33"/>
         <w:spacing w:after="0" w:before="0"/>
       </w:pPr>
       <w:r>
@@ -6105,7 +6105,7 @@
     </w:p>
     <w:p>
       <w:pPr>
-        <w:pStyle w:val="style32"/>
+        <w:pStyle w:val="style33"/>
         <w:spacing w:after="0" w:before="0"/>
       </w:pPr>
       <w:r>
@@ -6127,20 +6127,188 @@
     </w:p>
     <w:p>
       <w:pPr>
-        <w:pStyle w:val="style32"/>
+        <w:pStyle w:val="style33"/>
         <w:spacing w:after="0" w:before="0"/>
       </w:pPr>
       <w:r>
-        <w:rPr>
+        <w:rPr/>
+      </w:r>
+    </w:p>
+    <w:p>
+      <w:pPr>
+        <w:pStyle w:val="style33"/>
+        <w:spacing w:after="0" w:before="0"/>
+      </w:pPr>
+      <w:r>
+        <w:rPr/>
+      </w:r>
+    </w:p>
+    <w:p>
+      <w:pPr>
+        <w:pStyle w:val="style1"/>
+        <w:numPr>
+          <w:ilvl w:val="0"/>
+          <w:numId w:val="1"/>
+        </w:numPr>
+        <w:spacing w:after="0" w:before="0"/>
+      </w:pPr>
+      <w:hyperlink r:id="rId4">
+        <w:bookmarkStart w:id="4" w:name="cb_post_title_url"/>
+        <w:bookmarkEnd w:id="4"/>
+        <w:r>
+          <w:rPr>
+            <w:rStyle w:val="style23"/>
+            <w:b w:val="false"/>
+            <w:bCs w:val="false"/>
+            <w:color w:val="000000"/>
+          </w:rPr>
+          <w:t xml:space="preserve">Ubuntu </w:t>
+        </w:r>
+        <w:r>
+          <w:rPr>
+            <w:rStyle w:val="style23"/>
+            <w:b w:val="false"/>
+            <w:bCs w:val="false"/>
+            <w:color w:val="000000"/>
+          </w:rPr>
+          <w:t>安装</w:t>
+        </w:r>
+        <w:r>
+          <w:rPr>
+            <w:rStyle w:val="style23"/>
+            <w:b w:val="false"/>
+            <w:bCs w:val="false"/>
+            <w:color w:val="000000"/>
+          </w:rPr>
+          <w:t>mysql</w:t>
+        </w:r>
+        <w:r>
+          <w:rPr>
+            <w:rStyle w:val="style23"/>
+            <w:b w:val="false"/>
+            <w:bCs w:val="false"/>
+            <w:color w:val="000000"/>
+          </w:rPr>
+          <w:t>和简单操作</w:t>
+        </w:r>
+      </w:hyperlink>
+    </w:p>
+    <w:p>
+      <w:pPr>
+        <w:pStyle w:val="style0"/>
+        <w:spacing w:after="0" w:before="0"/>
+      </w:pPr>
+      <w:r>
+        <w:rPr>
+          <w:rFonts w:eastAsia="Monaco"/>
           <w:b w:val="false"/>
           <w:bCs w:val="false"/>
-          <w:color w:val="AECF00"/>
-        </w:rPr>
-      </w:r>
-    </w:p>
-    <w:p>
-      <w:pPr>
-        <w:pStyle w:val="style26"/>
+          <w:color w:val="000000"/>
+        </w:rPr>
+        <w:t>　</w:t>
+      </w:r>
+      <w:r>
+        <w:rPr>
+          <w:rFonts w:ascii="Monaco" w:hAnsi="Monaco"/>
+          <w:b w:val="false"/>
+          <w:bCs w:val="false"/>
+          <w:color w:val="000000"/>
+        </w:rPr>
+        <w:t>1. sudo apt-get install mysql-server</w:t>
+      </w:r>
+    </w:p>
+    <w:p>
+      <w:pPr>
+        <w:pStyle w:val="style0"/>
+        <w:spacing w:after="0" w:before="0"/>
+      </w:pPr>
+      <w:r>
+        <w:rPr>
+          <w:color w:val="6A0081"/>
+        </w:rPr>
+        <w:t> </w:t>
+      </w:r>
+    </w:p>
+    <w:p>
+      <w:pPr>
+        <w:pStyle w:val="style0"/>
+        <w:spacing w:after="0" w:before="0"/>
+      </w:pPr>
+      <w:r>
+        <w:rPr>
+          <w:rFonts w:eastAsia="Monaco"/>
+          <w:color w:val="6A0081"/>
+        </w:rPr>
+        <w:t>　　</w:t>
+      </w:r>
+      <w:r>
+        <w:rPr>
+          <w:rFonts w:ascii="Monaco" w:hAnsi="Monaco"/>
+          <w:color w:val="6A0081"/>
+        </w:rPr>
+        <w:t>2. apt-get isntall mysql-client</w:t>
+      </w:r>
+    </w:p>
+    <w:p>
+      <w:pPr>
+        <w:pStyle w:val="style0"/>
+        <w:spacing w:after="0" w:before="0"/>
+      </w:pPr>
+      <w:r>
+        <w:rPr>
+          <w:color w:val="6A0081"/>
+        </w:rPr>
+        <w:t> </w:t>
+      </w:r>
+    </w:p>
+    <w:p>
+      <w:pPr>
+        <w:pStyle w:val="style0"/>
+        <w:numPr>
+          <w:ilvl w:val="1"/>
+          <w:numId w:val="3"/>
+        </w:numPr>
+        <w:spacing w:after="0" w:before="0"/>
+      </w:pPr>
+      <w:r>
+        <w:rPr/>
+        <w:t> </w:t>
+      </w:r>
+      <w:r>
+        <w:rPr>
+          <w:rFonts w:ascii="Monaco" w:hAnsi="Monaco"/>
+          <w:color w:val="6A0081"/>
+        </w:rPr>
+        <w:t>sudo apt-get install libmysqlclient-dev</w:t>
+      </w:r>
+    </w:p>
+    <w:p>
+      <w:pPr>
+        <w:pStyle w:val="style0"/>
+        <w:spacing w:after="0" w:before="0"/>
+      </w:pPr>
+      <w:r>
+        <w:rPr>
+          <w:rFonts w:ascii="Monaco" w:hAnsi="Monaco"/>
+          <w:b w:val="false"/>
+          <w:bCs w:val="false"/>
+          <w:color w:val="000000"/>
+        </w:rPr>
+        <w:t>http://www.cnblogs.com/zhuyp1015/p/3561470.html</w:t>
+      </w:r>
+    </w:p>
+    <w:p>
+      <w:pPr>
+        <w:pStyle w:val="style33"/>
+        <w:spacing w:after="0" w:before="0"/>
+      </w:pPr>
+      <w:r>
+        <w:rPr/>
+      </w:r>
+    </w:p>
+    <w:p>
+      <w:pPr>
+        <w:pStyle w:val="style27"/>
         <w:spacing w:after="0" w:before="0"/>
       </w:pPr>
       <w:r>
@@ -6154,7 +6322,7 @@
       <w:pgNumType w:fmt="decimal"/>
       <w:formProt w:val="false"/>
       <w:textDirection w:val="lrTb"/>
-      <w:docGrid w:charSpace="32768" w:linePitch="380" w:type="default"/>
+      <w:docGrid w:charSpace="36864" w:linePitch="400" w:type="default"/>
     </w:sectPr>
   </w:body>
 </w:document>
@@ -6400,11 +6568,125 @@
       </w:pPr>
     </w:lvl>
   </w:abstractNum>
+  <w:abstractNum w:abstractNumId="3">
+    <w:lvl w:ilvl="0">
+      <w:start w:val="1"/>
+      <w:numFmt w:val="decimal"/>
+      <w:lvlText w:val="%1."/>
+      <w:lvlJc w:val="left"/>
+      <w:pPr>
+        <w:tabs>
+          <w:tab w:pos="720" w:val="num"/>
+        </w:tabs>
+        <w:ind w:hanging="360" w:left="720"/>
+      </w:pPr>
+    </w:lvl>
+    <w:lvl w:ilvl="1">
+      <w:start w:val="3"/>
+      <w:numFmt w:val="decimal"/>
+      <w:lvlText w:val="%2."/>
+      <w:lvlJc w:val="left"/>
+      <w:pPr>
+        <w:tabs>
+          <w:tab w:pos="1080" w:val="num"/>
+        </w:tabs>
+        <w:ind w:hanging="360" w:left="1080"/>
+      </w:pPr>
+      <w:rPr/>
+    </w:lvl>
+    <w:lvl w:ilvl="2">
+      <w:start w:val="1"/>
+      <w:numFmt w:val="decimal"/>
+      <w:lvlText w:val="%3."/>
+      <w:lvlJc w:val="left"/>
+      <w:pPr>
+        <w:tabs>
+          <w:tab w:pos="1440" w:val="num"/>
+        </w:tabs>
+        <w:ind w:hanging="360" w:left="1440"/>
+      </w:pPr>
+    </w:lvl>
+    <w:lvl w:ilvl="3">
+      <w:start w:val="1"/>
+      <w:numFmt w:val="decimal"/>
+      <w:lvlText w:val="%4."/>
+      <w:lvlJc w:val="left"/>
+      <w:pPr>
+        <w:tabs>
+          <w:tab w:pos="1800" w:val="num"/>
+        </w:tabs>
+        <w:ind w:hanging="360" w:left="1800"/>
+      </w:pPr>
+    </w:lvl>
+    <w:lvl w:ilvl="4">
+      <w:start w:val="1"/>
+      <w:numFmt w:val="decimal"/>
+      <w:lvlText w:val="%5."/>
+      <w:lvlJc w:val="left"/>
+      <w:pPr>
+        <w:tabs>
+          <w:tab w:pos="2160" w:val="num"/>
+        </w:tabs>
+        <w:ind w:hanging="360" w:left="2160"/>
+      </w:pPr>
+    </w:lvl>
+    <w:lvl w:ilvl="5">
+      <w:start w:val="1"/>
+      <w:numFmt w:val="decimal"/>
+      <w:lvlText w:val="%6."/>
+      <w:lvlJc w:val="left"/>
+      <w:pPr>
+        <w:tabs>
+          <w:tab w:pos="2520" w:val="num"/>
+        </w:tabs>
+        <w:ind w:hanging="360" w:left="2520"/>
+      </w:pPr>
+    </w:lvl>
+    <w:lvl w:ilvl="6">
+      <w:start w:val="1"/>
+      <w:numFmt w:val="decimal"/>
+      <w:lvlText w:val="%7."/>
+      <w:lvlJc w:val="left"/>
+      <w:pPr>
+        <w:tabs>
+          <w:tab w:pos="2880" w:val="num"/>
+        </w:tabs>
+        <w:ind w:hanging="360" w:left="2880"/>
+      </w:pPr>
+    </w:lvl>
+    <w:lvl w:ilvl="7">
+      <w:start w:val="1"/>
+      <w:numFmt w:val="decimal"/>
+      <w:lvlText w:val="%8."/>
+      <w:lvlJc w:val="left"/>
+      <w:pPr>
+        <w:tabs>
+          <w:tab w:pos="3240" w:val="num"/>
+        </w:tabs>
+        <w:ind w:hanging="360" w:left="3240"/>
+      </w:pPr>
+    </w:lvl>
+    <w:lvl w:ilvl="8">
+      <w:start w:val="1"/>
+      <w:numFmt w:val="decimal"/>
+      <w:lvlText w:val="%9."/>
+      <w:lvlJc w:val="left"/>
+      <w:pPr>
+        <w:tabs>
+          <w:tab w:pos="3600" w:val="num"/>
+        </w:tabs>
+        <w:ind w:hanging="360" w:left="3600"/>
+      </w:pPr>
+    </w:lvl>
+  </w:abstractNum>
   <w:num w:numId="1">
     <w:abstractNumId w:val="1"/>
   </w:num>
   <w:num w:numId="2">
     <w:abstractNumId w:val="2"/>
+  </w:num>
+  <w:num w:numId="3">
+    <w:abstractNumId w:val="3"/>
   </w:num>
 </w:numbering>
 </file>
@@ -6432,9 +6714,15 @@
   </w:style>
   <w:style w:styleId="style1" w:type="paragraph">
     <w:name w:val="Heading 1"/>
-    <w:basedOn w:val="style25"/>
-    <w:next w:val="style26"/>
-    <w:pPr/>
+    <w:basedOn w:val="style26"/>
+    <w:next w:val="style27"/>
+    <w:pPr>
+      <w:numPr>
+        <w:ilvl w:val="0"/>
+        <w:numId w:val="1"/>
+      </w:numPr>
+      <w:outlineLvl w:val="0"/>
+    </w:pPr>
     <w:rPr>
       <w:rFonts w:ascii="Liberation Serif" w:cs="Lohit Hindi" w:eastAsia="WenQuanYi Zen Hei" w:hAnsi="Liberation Serif"/>
       <w:b/>
@@ -6445,8 +6733,8 @@
   </w:style>
   <w:style w:styleId="style2" w:type="paragraph">
     <w:name w:val="Heading 2"/>
-    <w:basedOn w:val="style25"/>
-    <w:next w:val="style26"/>
+    <w:basedOn w:val="style26"/>
+    <w:next w:val="style27"/>
     <w:pPr>
       <w:numPr>
         <w:ilvl w:val="1"/>
@@ -6465,7 +6753,7 @@
   <w:style w:styleId="style3" w:type="paragraph">
     <w:name w:val="Heading 3"/>
     <w:basedOn w:val="style0"/>
-    <w:next w:val="style26"/>
+    <w:next w:val="style27"/>
     <w:pPr>
       <w:numPr>
         <w:ilvl w:val="2"/>
@@ -6563,10 +6851,15 @@
       <w:lang w:bidi="en-US" w:eastAsia="en-US" w:val="en-US"/>
     </w:rPr>
   </w:style>
-  <w:style w:styleId="style25" w:type="paragraph">
+  <w:style w:styleId="style25" w:type="character">
+    <w:name w:val="Numbering Symbols"/>
+    <w:next w:val="style25"/>
+    <w:rPr/>
+  </w:style>
+  <w:style w:styleId="style26" w:type="paragraph">
     <w:name w:val="Heading"/>
     <w:basedOn w:val="style0"/>
-    <w:next w:val="style26"/>
+    <w:next w:val="style27"/>
     <w:pPr>
       <w:keepNext/>
       <w:spacing w:after="120" w:before="240"/>
@@ -6577,28 +6870,28 @@
       <w:szCs w:val="28"/>
     </w:rPr>
   </w:style>
-  <w:style w:styleId="style26" w:type="paragraph">
+  <w:style w:styleId="style27" w:type="paragraph">
     <w:name w:val="Text body"/>
     <w:basedOn w:val="style0"/>
-    <w:next w:val="style26"/>
+    <w:next w:val="style27"/>
     <w:pPr>
       <w:spacing w:after="120" w:before="0"/>
     </w:pPr>
     <w:rPr/>
   </w:style>
-  <w:style w:styleId="style27" w:type="paragraph">
+  <w:style w:styleId="style28" w:type="paragraph">
     <w:name w:val="List"/>
-    <w:basedOn w:val="style26"/>
-    <w:next w:val="style27"/>
+    <w:basedOn w:val="style27"/>
+    <w:next w:val="style28"/>
     <w:pPr/>
     <w:rPr>
       <w:rFonts w:cs="Lohit Hindi"/>
     </w:rPr>
   </w:style>
-  <w:style w:styleId="style28" w:type="paragraph">
+  <w:style w:styleId="style29" w:type="paragraph">
     <w:name w:val="Caption"/>
     <w:basedOn w:val="style0"/>
-    <w:next w:val="style28"/>
+    <w:next w:val="style29"/>
     <w:pPr>
       <w:suppressLineNumbers/>
       <w:spacing w:after="120" w:before="120"/>
@@ -6611,10 +6904,10 @@
       <w:szCs w:val="24"/>
     </w:rPr>
   </w:style>
-  <w:style w:styleId="style29" w:type="paragraph">
+  <w:style w:styleId="style30" w:type="paragraph">
     <w:name w:val="Index"/>
     <w:basedOn w:val="style0"/>
-    <w:next w:val="style29"/>
+    <w:next w:val="style30"/>
     <w:pPr>
       <w:suppressLineNumbers/>
     </w:pPr>
@@ -6622,10 +6915,10 @@
       <w:rFonts w:cs="Lohit Hindi"/>
     </w:rPr>
   </w:style>
-  <w:style w:styleId="style30" w:type="paragraph">
+  <w:style w:styleId="style31" w:type="paragraph">
     <w:name w:val="Normal (Web)"/>
     <w:basedOn w:val="style0"/>
-    <w:next w:val="style30"/>
+    <w:next w:val="style31"/>
     <w:pPr>
       <w:spacing w:after="28" w:before="28" w:line="100" w:lineRule="atLeast"/>
     </w:pPr>
@@ -6635,10 +6928,10 @@
       <w:szCs w:val="24"/>
     </w:rPr>
   </w:style>
-  <w:style w:styleId="style31" w:type="paragraph">
+  <w:style w:styleId="style32" w:type="paragraph">
     <w:name w:val="Balloon Text"/>
     <w:basedOn w:val="style0"/>
-    <w:next w:val="style31"/>
+    <w:next w:val="style32"/>
     <w:pPr>
       <w:spacing w:after="0" w:before="0" w:line="100" w:lineRule="atLeast"/>
     </w:pPr>
@@ -6648,10 +6941,10 @@
       <w:szCs w:val="16"/>
     </w:rPr>
   </w:style>
-  <w:style w:styleId="style32" w:type="paragraph">
+  <w:style w:styleId="style33" w:type="paragraph">
     <w:name w:val="Preformatted Text"/>
     <w:basedOn w:val="style0"/>
-    <w:next w:val="style32"/>
+    <w:next w:val="style33"/>
     <w:pPr>
       <w:spacing w:after="0" w:before="0"/>
     </w:pPr>
@@ -6661,10 +6954,10 @@
       <w:szCs w:val="20"/>
     </w:rPr>
   </w:style>
-  <w:style w:styleId="style33" w:type="paragraph">
+  <w:style w:styleId="style34" w:type="paragraph">
     <w:name w:val="Horizontal Line"/>
     <w:basedOn w:val="style0"/>
-    <w:next w:val="style26"/>
+    <w:next w:val="style27"/>
     <w:pPr>
       <w:suppressLineNumbers/>
       <w:pBdr>
@@ -6677,19 +6970,19 @@
       <w:szCs w:val="12"/>
     </w:rPr>
   </w:style>
-  <w:style w:styleId="style34" w:type="paragraph">
+  <w:style w:styleId="style35" w:type="paragraph">
     <w:name w:val="Table Contents"/>
     <w:basedOn w:val="style0"/>
-    <w:next w:val="style34"/>
+    <w:next w:val="style35"/>
     <w:pPr>
       <w:suppressLineNumbers/>
     </w:pPr>
     <w:rPr/>
   </w:style>
-  <w:style w:styleId="style35" w:type="paragraph">
+  <w:style w:styleId="style36" w:type="paragraph">
     <w:name w:val="Table Heading"/>
-    <w:basedOn w:val="style34"/>
-    <w:next w:val="style35"/>
+    <w:basedOn w:val="style35"/>
+    <w:next w:val="style36"/>
     <w:pPr>
       <w:suppressLineNumbers/>
       <w:jc w:val="center"/>
